--- a/task_submit/Chenc/1_week/Git的工作流程及分支.docx
+++ b/task_submit/Chenc/1_week/Git的工作流程及分支.docx
@@ -571,6 +571,8 @@
       <w:r>
         <w:rPr>
           <w:rFonts w:hint="eastAsia"/>
+          <w:i/>
+          <w:u w:val="single"/>
         </w:rPr>
         <w:t>git</w:t>
       </w:r>
@@ -578,13 +580,23 @@
       <w:r>
         <w:rPr>
           <w:rFonts w:hint="eastAsia"/>
-        </w:rPr>
-        <w:t xml:space="preserve"> add files暂存文件，即将文件的快照放入暂存区域，最后如果需要提交的时候，通过</w:t>
-      </w:r>
-      <w:proofErr w:type="spellStart"/>
-      <w:r>
-        <w:rPr>
-          <w:rFonts w:hint="eastAsia"/>
+          <w:i/>
+          <w:u w:val="single"/>
+        </w:rPr>
+        <w:t xml:space="preserve"> add files</w:t>
+      </w:r>
+      <w:r>
+        <w:rPr>
+          <w:rFonts w:hint="eastAsia"/>
+        </w:rPr>
+        <w:t>暂存文件，即将文件的快照放入暂存区域，最后如果需要提交的时候，通过</w:t>
+      </w:r>
+      <w:proofErr w:type="spellStart"/>
+      <w:r>
+        <w:rPr>
+          <w:rFonts w:hint="eastAsia"/>
+          <w:i/>
+          <w:u w:val="single"/>
         </w:rPr>
         <w:t>git</w:t>
       </w:r>
@@ -592,19 +604,31 @@
       <w:r>
         <w:rPr>
           <w:rFonts w:hint="eastAsia"/>
+          <w:i/>
+          <w:u w:val="single"/>
         </w:rPr>
         <w:t xml:space="preserve"> commit </w:t>
       </w:r>
       <w:r>
+        <w:rPr>
+          <w:i/>
+          <w:u w:val="single"/>
+        </w:rPr>
         <w:t>–</w:t>
       </w:r>
       <w:r>
         <w:rPr>
           <w:rFonts w:hint="eastAsia"/>
+          <w:i/>
+          <w:u w:val="single"/>
         </w:rPr>
         <w:t>m</w:t>
       </w:r>
       <w:r>
+        <w:rPr>
+          <w:i/>
+          <w:u w:val="single"/>
+        </w:rPr>
         <w:t>””</w:t>
       </w:r>
       <w:r>
@@ -639,6 +663,8 @@
       <w:r>
         <w:rPr>
           <w:rFonts w:hint="eastAsia"/>
+          <w:i/>
+          <w:u w:val="single"/>
         </w:rPr>
         <w:t>git</w:t>
       </w:r>
@@ -646,8 +672,16 @@
       <w:r>
         <w:rPr>
           <w:rFonts w:hint="eastAsia"/>
-        </w:rPr>
-        <w:t xml:space="preserve"> push上传到</w:t>
+          <w:i/>
+          <w:u w:val="single"/>
+        </w:rPr>
+        <w:t xml:space="preserve"> push</w:t>
+      </w:r>
+      <w:r>
+        <w:rPr>
+          <w:rFonts w:hint="eastAsia"/>
+        </w:rPr>
+        <w:t>上传到</w:t>
       </w:r>
       <w:proofErr w:type="spellStart"/>
       <w:r>
@@ -761,6 +795,8 @@
       <w:r>
         <w:rPr>
           <w:rFonts w:hint="eastAsia"/>
+          <w:i/>
+          <w:u w:val="single"/>
         </w:rPr>
         <w:t>git</w:t>
       </w:r>
@@ -768,6 +804,8 @@
       <w:r>
         <w:rPr>
           <w:rFonts w:hint="eastAsia"/>
+          <w:i/>
+          <w:u w:val="single"/>
         </w:rPr>
         <w:t xml:space="preserve"> branch</w:t>
       </w:r>
@@ -787,6 +825,8 @@
       <w:r>
         <w:rPr>
           <w:rFonts w:hint="eastAsia"/>
+          <w:i/>
+          <w:u w:val="single"/>
         </w:rPr>
         <w:t>git</w:t>
       </w:r>
@@ -794,8 +834,16 @@
       <w:r>
         <w:rPr>
           <w:rFonts w:hint="eastAsia"/>
-        </w:rPr>
-        <w:t xml:space="preserve"> checkout命令进行切换到该分支上，就可以在分支进行操作了。</w:t>
+          <w:i/>
+          <w:u w:val="single"/>
+        </w:rPr>
+        <w:t xml:space="preserve"> checkout</w:t>
+      </w:r>
+      <w:r>
+        <w:rPr>
+          <w:rFonts w:hint="eastAsia"/>
+        </w:rPr>
+        <w:t>命令进行切换到该分支上，就可以在分支进行操作了。</w:t>
       </w:r>
     </w:p>
     <w:p>
@@ -809,6 +857,8 @@
       <w:r>
         <w:rPr>
           <w:rFonts w:hint="eastAsia"/>
+          <w:i/>
+          <w:u w:val="single"/>
         </w:rPr>
         <w:t>git</w:t>
       </w:r>
@@ -816,8 +866,16 @@
       <w:r>
         <w:rPr>
           <w:rFonts w:hint="eastAsia"/>
-        </w:rPr>
-        <w:t xml:space="preserve"> checkout master就可以了</w:t>
+          <w:i/>
+          <w:u w:val="single"/>
+        </w:rPr>
+        <w:t xml:space="preserve"> checkout master</w:t>
+      </w:r>
+      <w:r>
+        <w:rPr>
+          <w:rFonts w:hint="eastAsia"/>
+        </w:rPr>
+        <w:t>就可以了</w:t>
       </w:r>
       <w:r>
         <w:rPr>
@@ -842,6 +900,8 @@
       <w:r>
         <w:rPr>
           <w:rFonts w:hint="eastAsia"/>
+          <w:i/>
+          <w:u w:val="single"/>
         </w:rPr>
         <w:t>git</w:t>
       </w:r>
@@ -849,13 +909,23 @@
       <w:r>
         <w:rPr>
           <w:rFonts w:hint="eastAsia"/>
-        </w:rPr>
-        <w:t xml:space="preserve"> merge+分支名称合并回master分支。如果需要删除不需要的分支，使用</w:t>
-      </w:r>
-      <w:proofErr w:type="spellStart"/>
-      <w:r>
-        <w:rPr>
-          <w:rFonts w:hint="eastAsia"/>
+          <w:i/>
+          <w:u w:val="single"/>
+        </w:rPr>
+        <w:t xml:space="preserve"> merge+分支名称</w:t>
+      </w:r>
+      <w:r>
+        <w:rPr>
+          <w:rFonts w:hint="eastAsia"/>
+        </w:rPr>
+        <w:t>合并回master分支。如果需要删除不需要的分支，使用</w:t>
+      </w:r>
+      <w:proofErr w:type="spellStart"/>
+      <w:r>
+        <w:rPr>
+          <w:rFonts w:hint="eastAsia"/>
+          <w:i/>
+          <w:u w:val="single"/>
         </w:rPr>
         <w:t>git</w:t>
       </w:r>
@@ -863,6 +933,8 @@
       <w:r>
         <w:rPr>
           <w:rFonts w:hint="eastAsia"/>
+          <w:i/>
+          <w:u w:val="single"/>
         </w:rPr>
         <w:t xml:space="preserve"> </w:t>
       </w:r>
@@ -870,6 +942,8 @@
       <w:r>
         <w:rPr>
           <w:rFonts w:hint="eastAsia"/>
+          <w:i/>
+          <w:u w:val="single"/>
         </w:rPr>
         <w:t>banch</w:t>
       </w:r>
@@ -877,20 +951,233 @@
       <w:r>
         <w:rPr>
           <w:rFonts w:hint="eastAsia"/>
+          <w:i/>
+          <w:u w:val="single"/>
         </w:rPr>
         <w:t xml:space="preserve"> </w:t>
       </w:r>
       <w:r>
+        <w:rPr>
+          <w:i/>
+          <w:u w:val="single"/>
+        </w:rPr>
         <w:t>–</w:t>
       </w:r>
       <w:r>
         <w:rPr>
           <w:rFonts w:hint="eastAsia"/>
-        </w:rPr>
-        <w:t>d就可以了。</w:t>
+          <w:i/>
+          <w:u w:val="single"/>
+        </w:rPr>
+        <w:t>d</w:t>
+      </w:r>
+      <w:r>
+        <w:rPr>
+          <w:rFonts w:hint="eastAsia"/>
+        </w:rPr>
+        <w:t>就可以了。</w:t>
+      </w:r>
+    </w:p>
+    <w:p>
+      <w:pPr>
+        <w:tabs>
+          <w:tab w:val="center" w:pos="4150"/>
+        </w:tabs>
+        <w:rPr>
+          <w:rFonts w:hint="eastAsia"/>
+          <w:b/>
+          <w:sz w:val="28"/>
+        </w:rPr>
+      </w:pPr>
+      <w:r>
+        <w:rPr>
+          <w:rFonts w:hint="eastAsia"/>
+          <w:b/>
+          <w:sz w:val="28"/>
+        </w:rPr>
+        <w:t>*</w:t>
+      </w:r>
+      <w:r>
+        <w:rPr>
+          <w:rFonts w:hint="eastAsia"/>
+          <w:b/>
+          <w:sz w:val="28"/>
+        </w:rPr>
+        <w:t>本地分支提交到</w:t>
+      </w:r>
+      <w:r>
+        <w:rPr>
+          <w:rFonts w:hint="eastAsia"/>
+          <w:b/>
+          <w:sz w:val="28"/>
+        </w:rPr>
+        <w:t>远程分支</w:t>
+      </w:r>
+      <w:r>
+        <w:rPr>
+          <w:b/>
+          <w:sz w:val="28"/>
+        </w:rPr>
+        <w:tab/>
       </w:r>
       <w:bookmarkStart w:id="0" w:name="_GoBack"/>
       <w:bookmarkEnd w:id="0"/>
+    </w:p>
+    <w:p>
+      <w:pPr>
+        <w:tabs>
+          <w:tab w:val="center" w:pos="4150"/>
+        </w:tabs>
+        <w:rPr>
+          <w:rFonts w:hint="eastAsia"/>
+          <w:b/>
+          <w:sz w:val="28"/>
+        </w:rPr>
+      </w:pPr>
+      <w:r>
+        <w:rPr>
+          <w:rFonts w:hint="eastAsia"/>
+          <w:b/>
+        </w:rPr>
+        <w:tab/>
+        <w:t xml:space="preserve">    </w:t>
+      </w:r>
+      <w:r>
+        <w:rPr>
+          <w:rFonts w:hint="eastAsia"/>
+        </w:rPr>
+        <w:t>我们在本地仓库</w:t>
+      </w:r>
+      <w:proofErr w:type="spellStart"/>
+      <w:r>
+        <w:rPr>
+          <w:rFonts w:hint="eastAsia"/>
+          <w:i/>
+          <w:u w:val="single"/>
+        </w:rPr>
+        <w:t>git</w:t>
+      </w:r>
+      <w:proofErr w:type="spellEnd"/>
+      <w:r>
+        <w:rPr>
+          <w:rFonts w:hint="eastAsia"/>
+          <w:i/>
+          <w:u w:val="single"/>
+        </w:rPr>
+        <w:t xml:space="preserve"> commi</w:t>
+      </w:r>
+      <w:r>
+        <w:rPr>
+          <w:rFonts w:hint="eastAsia"/>
+          <w:b/>
+        </w:rPr>
+        <w:t>t</w:t>
+      </w:r>
+      <w:r>
+        <w:rPr>
+          <w:rFonts w:hint="eastAsia"/>
+        </w:rPr>
+        <w:t>之后，如果要提交到远程端的服务器，我们首先在</w:t>
+      </w:r>
+      <w:r>
+        <w:rPr>
+          <w:rFonts w:hint="eastAsia"/>
+          <w:b/>
+        </w:rPr>
+        <w:t>push</w:t>
+      </w:r>
+      <w:r>
+        <w:rPr>
+          <w:rFonts w:hint="eastAsia"/>
+        </w:rPr>
+        <w:t>之前，需要新建一个分支，保持我们的本地分支的名字和远程分支相同，在使用</w:t>
+      </w:r>
+      <w:proofErr w:type="spellStart"/>
+      <w:r>
+        <w:rPr>
+          <w:i/>
+          <w:u w:val="single"/>
+        </w:rPr>
+        <w:t>git</w:t>
+      </w:r>
+      <w:proofErr w:type="spellEnd"/>
+      <w:r>
+        <w:rPr>
+          <w:i/>
+          <w:u w:val="single"/>
+        </w:rPr>
+        <w:t xml:space="preserve"> </w:t>
+      </w:r>
+      <w:proofErr w:type="spellStart"/>
+      <w:r>
+        <w:rPr>
+          <w:i/>
+          <w:u w:val="single"/>
+        </w:rPr>
+        <w:t>config</w:t>
+      </w:r>
+      <w:proofErr w:type="spellEnd"/>
+      <w:r>
+        <w:rPr>
+          <w:i/>
+          <w:u w:val="single"/>
+        </w:rPr>
+        <w:t xml:space="preserve"> --global </w:t>
+      </w:r>
+      <w:proofErr w:type="spellStart"/>
+      <w:r>
+        <w:rPr>
+          <w:i/>
+          <w:u w:val="single"/>
+        </w:rPr>
+        <w:t>push.default</w:t>
+      </w:r>
+      <w:proofErr w:type="spellEnd"/>
+      <w:r>
+        <w:rPr>
+          <w:i/>
+          <w:u w:val="single"/>
+        </w:rPr>
+        <w:t xml:space="preserve"> </w:t>
+      </w:r>
+      <w:r>
+        <w:rPr>
+          <w:rFonts w:hint="eastAsia"/>
+          <w:i/>
+          <w:u w:val="single"/>
+        </w:rPr>
+        <w:t>matching</w:t>
+      </w:r>
+      <w:r>
+        <w:rPr>
+          <w:rFonts w:hint="eastAsia"/>
+        </w:rPr>
+        <w:t>就可以使得同名文件夹相匹配，再通过</w:t>
+      </w:r>
+      <w:proofErr w:type="spellStart"/>
+      <w:r>
+        <w:rPr>
+          <w:rFonts w:hint="eastAsia"/>
+          <w:i/>
+          <w:u w:val="single"/>
+        </w:rPr>
+        <w:t>git</w:t>
+      </w:r>
+      <w:proofErr w:type="spellEnd"/>
+      <w:r>
+        <w:rPr>
+          <w:rFonts w:hint="eastAsia"/>
+          <w:i/>
+          <w:u w:val="single"/>
+        </w:rPr>
+        <w:t xml:space="preserve"> push origin+分支名</w:t>
+      </w:r>
+      <w:r>
+        <w:rPr>
+          <w:rFonts w:hint="eastAsia"/>
+        </w:rPr>
+        <w:t>，就可以进行远程端的同步了～</w:t>
+      </w:r>
     </w:p>
     <w:sectPr>
       <w:pgSz w:w="11900" w:h="16840"/>

--- a/task_submit/Chenc/1_week/Git的工作流程及分支.docx
+++ b/task_submit/Chenc/1_week/Git的工作流程及分支.docx
@@ -1,29 +1,31 @@
 
 <file path=word/document.xml><?xml version="1.0" encoding="utf-8"?>
-<w:document xmlns:wpc="http://schemas.microsoft.com/office/word/2010/wordprocessingCanvas" xmlns:mo="http://schemas.microsoft.com/office/mac/office/2008/main" xmlns:mc="http://schemas.openxmlformats.org/markup-compatibility/2006" xmlns:mv="urn:schemas-microsoft-com:mac:vml" xmlns:o="urn:schemas-microsoft-com:office:office" xmlns:r="http://schemas.openxmlformats.org/officeDocument/2006/relationships" xmlns:m="http://schemas.openxmlformats.org/officeDocument/2006/math" xmlns:v="urn:schemas-microsoft-com:vml" xmlns:wp14="http://schemas.microsoft.com/office/word/2010/wordprocessingDrawing" xmlns:wp="http://schemas.openxmlformats.org/drawingml/2006/wordprocessingDrawing" xmlns:w10="urn:schemas-microsoft-com:office:word" xmlns:w="http://schemas.openxmlformats.org/wordprocessingml/2006/main" xmlns:w14="http://schemas.microsoft.com/office/word/2010/wordml" xmlns:w15="http://schemas.microsoft.com/office/word/2012/wordml" xmlns:wpg="http://schemas.microsoft.com/office/word/2010/wordprocessingGroup" xmlns:wpi="http://schemas.microsoft.com/office/word/2010/wordprocessingInk" xmlns:wne="http://schemas.microsoft.com/office/word/2006/wordml" xmlns:wps="http://schemas.microsoft.com/office/word/2010/wordprocessingShape" mc:Ignorable="w14 w15 wp14">
+<w:document xmlns:o="urn:schemas-microsoft-com:office:office" xmlns:r="http://schemas.openxmlformats.org/officeDocument/2006/relationships" xmlns:v="urn:schemas-microsoft-com:vml" xmlns:w="http://schemas.openxmlformats.org/wordprocessingml/2006/main" xmlns:w10="urn:schemas-microsoft-com:office:word" xmlns:wp="http://schemas.openxmlformats.org/drawingml/2006/wordprocessingDrawing" xmlns:wps="http://schemas.microsoft.com/office/word/2010/wordprocessingShape" xmlns:wpg="http://schemas.microsoft.com/office/word/2010/wordprocessingGroup" xmlns:mc="http://schemas.openxmlformats.org/markup-compatibility/2006" xmlns:wp14="http://schemas.microsoft.com/office/word/2010/wordprocessingDrawing" xmlns:w14="http://schemas.microsoft.com/office/word/2010/wordml" mc:Ignorable="w14 wp14">
   <w:body>
     <w:p>
       <w:pPr>
+        <w:pStyle w:val="Normal"/>
+        <w:numPr>
+          <w:ilvl w:val="0"/>
+          <w:numId w:val="0"/>
+        </w:numPr>
         <w:jc w:val="center"/>
         <w:outlineLvl w:val="0"/>
         <w:rPr>
           <w:b/>
+          <w:b/>
           <w:sz w:val="36"/>
         </w:rPr>
       </w:pPr>
-      <w:proofErr w:type="spellStart"/>
       <w:r>
         <w:rPr>
-          <w:rFonts w:hint="eastAsia"/>
           <w:b/>
           <w:sz w:val="36"/>
         </w:rPr>
         <w:t>Git</w:t>
       </w:r>
-      <w:proofErr w:type="spellEnd"/>
       <w:r>
         <w:rPr>
-          <w:rFonts w:hint="eastAsia"/>
           <w:b/>
           <w:sz w:val="36"/>
         </w:rPr>
@@ -32,171 +34,138 @@
     </w:p>
     <w:p>
       <w:pPr>
+        <w:pStyle w:val="Normal"/>
         <w:ind w:firstLine="420"/>
-      </w:pPr>
-      <w:proofErr w:type="spellStart"/>
+        <w:rPr/>
+      </w:pPr>
       <w:r>
         <w:rPr>
-          <w:rFonts w:hint="eastAsia"/>
           <w:b/>
         </w:rPr>
         <w:t>Git</w:t>
       </w:r>
-      <w:proofErr w:type="spellEnd"/>
-      <w:r>
-        <w:rPr>
-          <w:rFonts w:hint="eastAsia"/>
-        </w:rPr>
+      <w:r>
+        <w:rPr/>
         <w:t>是分布式的版本控制系统，服务器就是个体的电脑。我们可以通过</w:t>
       </w:r>
-      <w:proofErr w:type="spellStart"/>
-      <w:r>
-        <w:rPr>
-          <w:rFonts w:hint="eastAsia"/>
-        </w:rPr>
+      <w:r>
+        <w:rPr/>
         <w:t>Git</w:t>
       </w:r>
-      <w:proofErr w:type="spellEnd"/>
-      <w:r>
-        <w:rPr>
-          <w:rFonts w:hint="eastAsia"/>
-        </w:rPr>
-        <w:t>在自己的电脑上</w:t>
-      </w:r>
-      <w:r>
-        <w:rPr>
-          <w:rFonts w:hint="eastAsia"/>
-        </w:rPr>
-        <w:t>访问本地文件和资源，也可以可以与</w:t>
-      </w:r>
-      <w:r>
-        <w:rPr>
-          <w:rFonts w:hint="eastAsia"/>
-        </w:rPr>
-        <w:t>远程的</w:t>
-      </w:r>
-      <w:proofErr w:type="spellStart"/>
-      <w:r>
-        <w:rPr>
-          <w:rFonts w:hint="eastAsia"/>
-        </w:rPr>
+      <w:r>
+        <w:rPr/>
+        <w:t>在自己的电脑上访问本地文件和资源，也可以可以与远程的</w:t>
+      </w:r>
+      <w:r>
+        <w:rPr/>
         <w:t>Git</w:t>
       </w:r>
-      <w:proofErr w:type="spellEnd"/>
-      <w:r>
-        <w:rPr>
-          <w:rFonts w:hint="eastAsia"/>
-        </w:rPr>
-        <w:t>仓库</w:t>
-      </w:r>
-      <w:r>
-        <w:rPr>
-          <w:rFonts w:hint="eastAsia"/>
-        </w:rPr>
-        <w:t>相联系</w:t>
-      </w:r>
-      <w:r>
-        <w:rPr>
-          <w:rFonts w:hint="eastAsia"/>
-        </w:rPr>
-        <w:t>，我对其内容的简要理解就是：</w:t>
-      </w:r>
-    </w:p>
-    <w:p>
-      <w:pPr>
+      <w:r>
+        <w:rPr/>
+        <w:t>仓库相联系，我对其内容的简要理解就是：</w:t>
+      </w:r>
+    </w:p>
+    <w:p>
+      <w:pPr>
+        <w:pStyle w:val="Normal"/>
+        <w:numPr>
+          <w:ilvl w:val="0"/>
+          <w:numId w:val="0"/>
+        </w:numPr>
         <w:ind w:firstLine="420"/>
         <w:outlineLvl w:val="0"/>
-      </w:pPr>
-      <w:proofErr w:type="spellStart"/>
-      <w:r>
-        <w:rPr>
-          <w:rFonts w:hint="eastAsia"/>
-        </w:rPr>
+        <w:rPr/>
+      </w:pPr>
+      <w:r>
+        <w:rPr/>
         <w:t>Git</w:t>
       </w:r>
-      <w:proofErr w:type="spellEnd"/>
-      <w:r>
-        <w:rPr>
-          <w:rFonts w:hint="eastAsia"/>
-        </w:rPr>
+      <w:r>
+        <w:rPr/>
         <w:t>本地有三个工作区域</w:t>
       </w:r>
     </w:p>
     <w:p>
       <w:pPr>
-        <w:pStyle w:val="a4"/>
+        <w:pStyle w:val="ListParagraph"/>
         <w:numPr>
           <w:ilvl w:val="0"/>
           <w:numId w:val="1"/>
         </w:numPr>
-        <w:ind w:firstLineChars="0"/>
-      </w:pPr>
-      <w:r>
-        <w:rPr>
-          <w:rFonts w:hint="eastAsia"/>
-        </w:rPr>
-        <w:t>工作目录（Working Directory）</w:t>
-      </w:r>
-    </w:p>
-    <w:p>
-      <w:pPr>
-        <w:pStyle w:val="a4"/>
+        <w:rPr/>
+      </w:pPr>
+      <w:r>
+        <w:rPr/>
+        <w:t>工作目录（</w:t>
+      </w:r>
+      <w:r>
+        <w:rPr/>
+        <w:t>Working Directory</w:t>
+      </w:r>
+      <w:r>
+        <w:rPr/>
+        <w:t>）</w:t>
+      </w:r>
+    </w:p>
+    <w:p>
+      <w:pPr>
+        <w:pStyle w:val="ListParagraph"/>
         <w:numPr>
           <w:ilvl w:val="0"/>
           <w:numId w:val="1"/>
         </w:numPr>
-        <w:ind w:firstLineChars="0"/>
-      </w:pPr>
-      <w:r>
-        <w:rPr>
-          <w:rFonts w:hint="eastAsia"/>
-        </w:rPr>
-        <w:t>暂存区（Stage）</w:t>
-      </w:r>
-    </w:p>
-    <w:p>
-      <w:pPr>
-        <w:pStyle w:val="a4"/>
+        <w:rPr/>
+      </w:pPr>
+      <w:r>
+        <w:rPr/>
+        <w:t>暂存区（</w:t>
+      </w:r>
+      <w:r>
+        <w:rPr/>
+        <w:t>Stage</w:t>
+      </w:r>
+      <w:r>
+        <w:rPr/>
+        <w:t>）</w:t>
+      </w:r>
+    </w:p>
+    <w:p>
+      <w:pPr>
+        <w:pStyle w:val="ListParagraph"/>
         <w:numPr>
           <w:ilvl w:val="0"/>
           <w:numId w:val="1"/>
         </w:numPr>
-        <w:ind w:firstLineChars="0"/>
-      </w:pPr>
-      <w:proofErr w:type="spellStart"/>
-      <w:r>
-        <w:rPr>
-          <w:rFonts w:hint="eastAsia"/>
-        </w:rPr>
+        <w:rPr/>
+      </w:pPr>
+      <w:r>
+        <w:rPr/>
         <w:t>Git</w:t>
       </w:r>
-      <w:proofErr w:type="spellEnd"/>
-      <w:r>
-        <w:rPr>
-          <w:rFonts w:hint="eastAsia"/>
-        </w:rPr>
+      <w:r>
+        <w:rPr/>
         <w:t>仓库（</w:t>
       </w:r>
       <w:r>
+        <w:rPr/>
         <w:t>Repository</w:t>
       </w:r>
       <w:r>
-        <w:rPr>
-          <w:rFonts w:hint="eastAsia"/>
-        </w:rPr>
+        <w:rPr/>
         <w:t>）</w:t>
       </w:r>
     </w:p>
     <w:p>
       <w:pPr>
+        <w:pStyle w:val="Normal"/>
         <w:ind w:firstLine="420"/>
         <w:rPr>
           <w:b/>
+          <w:b/>
         </w:rPr>
       </w:pPr>
       <w:r>
         <w:rPr>
-          <w:rFonts w:hint="eastAsia"/>
           <w:b/>
         </w:rPr>
         <w:t>远程有一个工作区域</w:t>
@@ -204,63 +173,63 @@
     </w:p>
     <w:p>
       <w:pPr>
-        <w:pStyle w:val="a4"/>
+        <w:pStyle w:val="ListParagraph"/>
         <w:numPr>
           <w:ilvl w:val="0"/>
           <w:numId w:val="2"/>
         </w:numPr>
-        <w:ind w:firstLineChars="0"/>
+        <w:rPr/>
+      </w:pPr>
+      <w:r>
+        <w:rPr/>
+        <w:t>远程仓库（</w:t>
+      </w:r>
+      <w:r>
+        <w:rPr/>
+        <w:t>Remote Directory</w:t>
+      </w:r>
+      <w:r>
+        <w:rPr/>
+        <w:t>）</w:t>
+      </w:r>
+    </w:p>
+    <w:p>
+      <w:pPr>
+        <w:pStyle w:val="Normal"/>
+        <w:ind w:firstLine="420"/>
+        <w:rPr/>
       </w:pPr>
       <w:r>
         <w:rPr>
-          <w:rFonts w:hint="eastAsia"/>
-        </w:rPr>
-        <w:t>远程仓库（Remote Directory）</w:t>
-      </w:r>
-    </w:p>
-    <w:p>
-      <w:pPr>
-        <w:ind w:firstLine="420"/>
-      </w:pPr>
-      <w:proofErr w:type="spellStart"/>
-      <w:r>
-        <w:rPr>
-          <w:rFonts w:hint="eastAsia"/>
           <w:b/>
         </w:rPr>
         <w:t>Git</w:t>
       </w:r>
-      <w:proofErr w:type="spellEnd"/>
-      <w:r>
-        <w:rPr>
-          <w:rFonts w:hint="eastAsia"/>
-        </w:rPr>
-        <w:t>的</w:t>
-      </w:r>
-      <w:r>
-        <w:rPr>
-          <w:rFonts w:hint="eastAsia"/>
-        </w:rPr>
-        <w:t>流程大致如下图所示：</w:t>
-      </w:r>
-    </w:p>
-    <w:p>
-      <w:pPr>
+      <w:r>
+        <w:rPr/>
+        <w:t>的流程大致如下图所示：</w:t>
+      </w:r>
+    </w:p>
+    <w:p>
+      <w:pPr>
+        <w:pStyle w:val="Normal"/>
         <w:ind w:firstLine="420"/>
-      </w:pPr>
-    </w:p>
-    <w:p>
-      <w:pPr>
+        <w:rPr/>
+      </w:pPr>
+      <w:r>
+        <w:rPr/>
+      </w:r>
+    </w:p>
+    <w:p>
+      <w:pPr>
+        <w:pStyle w:val="Normal"/>
         <w:jc w:val="center"/>
-      </w:pPr>
-      <w:r>
-        <w:rPr>
-          <w:rFonts w:ascii="Helvetica" w:hAnsi="Helvetica" w:cs="Helvetica"/>
-          <w:noProof/>
-          <w:kern w:val="0"/>
-        </w:rPr>
+        <w:rPr/>
+      </w:pPr>
+      <w:r>
+        <w:rPr/>
         <w:drawing>
-          <wp:anchor distT="0" distB="0" distL="114300" distR="114300" simplePos="0" relativeHeight="251661312" behindDoc="0" locked="0" layoutInCell="1" allowOverlap="1" wp14:anchorId="0348B168" wp14:editId="736620B5">
+          <wp:anchor behindDoc="0" distT="0" distB="0" distL="114300" distR="114300" simplePos="0" locked="0" layoutInCell="1" allowOverlap="1" relativeHeight="2">
             <wp:simplePos x="0" y="0"/>
             <wp:positionH relativeFrom="column">
               <wp:posOffset>622300</wp:posOffset>
@@ -268,10 +237,10 @@
             <wp:positionV relativeFrom="paragraph">
               <wp:posOffset>78740</wp:posOffset>
             </wp:positionV>
-            <wp:extent cx="4039200" cy="3873600"/>
+            <wp:extent cx="4039235" cy="3873500"/>
             <wp:effectExtent l="0" t="0" r="0" b="0"/>
             <wp:wrapSquare wrapText="bothSides"/>
-            <wp:docPr id="1" name="图片 1"/>
+            <wp:docPr id="1" name="图片 1" descr=""/>
             <wp:cNvGraphicFramePr>
               <a:graphicFrameLocks xmlns:a="http://schemas.openxmlformats.org/drawingml/2006/main" noChangeAspect="1"/>
             </wp:cNvGraphicFramePr>
@@ -279,20 +248,13 @@
               <a:graphicData uri="http://schemas.openxmlformats.org/drawingml/2006/picture">
                 <pic:pic xmlns:pic="http://schemas.openxmlformats.org/drawingml/2006/picture">
                   <pic:nvPicPr>
-                    <pic:cNvPr id="0" name="Picture 1"/>
+                    <pic:cNvPr id="1" name="图片 1" descr=""/>
                     <pic:cNvPicPr>
                       <a:picLocks noChangeAspect="1" noChangeArrowheads="1"/>
                     </pic:cNvPicPr>
                   </pic:nvPicPr>
                   <pic:blipFill>
-                    <a:blip r:embed="rId5">
-                      <a:extLst>
-                        <a:ext uri="{28A0092B-C50C-407E-A947-70E740481C1C}">
-                          <a14:useLocalDpi xmlns:a14="http://schemas.microsoft.com/office/drawing/2010/main" val="0"/>
-                        </a:ext>
-                      </a:extLst>
-                    </a:blip>
-                    <a:srcRect/>
+                    <a:blip r:embed="rId2"/>
                     <a:stretch>
                       <a:fillRect/>
                     </a:stretch>
@@ -300,165 +262,57 @@
                   <pic:spPr bwMode="auto">
                     <a:xfrm>
                       <a:off x="0" y="0"/>
-                      <a:ext cx="4039200" cy="3873600"/>
+                      <a:ext cx="4039235" cy="3873500"/>
                     </a:xfrm>
                     <a:prstGeom prst="rect">
                       <a:avLst/>
                     </a:prstGeom>
-                    <a:noFill/>
-                    <a:ln>
-                      <a:noFill/>
-                    </a:ln>
                   </pic:spPr>
                 </pic:pic>
               </a:graphicData>
             </a:graphic>
-            <wp14:sizeRelH relativeFrom="margin">
-              <wp14:pctWidth>0</wp14:pctWidth>
-            </wp14:sizeRelH>
-            <wp14:sizeRelV relativeFrom="margin">
-              <wp14:pctHeight>0</wp14:pctHeight>
-            </wp14:sizeRelV>
           </wp:anchor>
         </w:drawing>
       </w:r>
     </w:p>
-    <w:p/>
-    <w:p/>
-    <w:p/>
-    <w:p>
-      <w:r>
-        <w:rPr>
-          <w:rFonts w:ascii="Helvetica" w:hAnsi="Helvetica" w:cs="Helvetica"/>
-          <w:noProof/>
-          <w:kern w:val="0"/>
-        </w:rPr>
+    <w:p>
+      <w:pPr>
+        <w:pStyle w:val="Normal"/>
+        <w:rPr/>
+      </w:pPr>
+      <w:r>
+        <w:rPr/>
+      </w:r>
+    </w:p>
+    <w:p>
+      <w:pPr>
+        <w:pStyle w:val="Normal"/>
+        <w:rPr/>
+      </w:pPr>
+      <w:r>
+        <w:rPr/>
+      </w:r>
+    </w:p>
+    <w:p>
+      <w:pPr>
+        <w:pStyle w:val="Normal"/>
+        <w:rPr/>
+      </w:pPr>
+      <w:r>
+        <w:rPr/>
+      </w:r>
+    </w:p>
+    <w:p>
+      <w:pPr>
+        <w:pStyle w:val="Normal"/>
+        <w:rPr/>
+      </w:pPr>
+      <w:r>
+        <w:rPr/>
         <mc:AlternateContent>
           <mc:Choice Requires="wps">
             <w:drawing>
-              <wp:anchor distT="0" distB="0" distL="114300" distR="114300" simplePos="0" relativeHeight="251663360" behindDoc="0" locked="0" layoutInCell="1" allowOverlap="1" wp14:anchorId="6A93D4B9" wp14:editId="63FC267C">
-                <wp:simplePos x="0" y="0"/>
-                <wp:positionH relativeFrom="column">
-                  <wp:posOffset>1765935</wp:posOffset>
-                </wp:positionH>
-                <wp:positionV relativeFrom="paragraph">
-                  <wp:posOffset>238760</wp:posOffset>
-                </wp:positionV>
-                <wp:extent cx="1714500" cy="381000"/>
-                <wp:effectExtent l="0" t="0" r="0" b="0"/>
-                <wp:wrapSquare wrapText="bothSides"/>
-                <wp:docPr id="4" name="文本框 4"/>
-                <wp:cNvGraphicFramePr/>
-                <a:graphic xmlns:a="http://schemas.openxmlformats.org/drawingml/2006/main">
-                  <a:graphicData uri="http://schemas.microsoft.com/office/word/2010/wordprocessingShape">
-                    <wps:wsp>
-                      <wps:cNvSpPr txBox="1"/>
-                      <wps:spPr>
-                        <a:xfrm>
-                          <a:off x="0" y="0"/>
-                          <a:ext cx="1714500" cy="381000"/>
-                        </a:xfrm>
-                        <a:prstGeom prst="rect">
-                          <a:avLst/>
-                        </a:prstGeom>
-                        <a:noFill/>
-                        <a:ln>
-                          <a:noFill/>
-                        </a:ln>
-                        <a:effectLst/>
-                      </wps:spPr>
-                      <wps:style>
-                        <a:lnRef idx="0">
-                          <a:schemeClr val="accent1"/>
-                        </a:lnRef>
-                        <a:fillRef idx="0">
-                          <a:schemeClr val="accent1"/>
-                        </a:fillRef>
-                        <a:effectRef idx="0">
-                          <a:schemeClr val="accent1"/>
-                        </a:effectRef>
-                        <a:fontRef idx="minor">
-                          <a:schemeClr val="dk1"/>
-                        </a:fontRef>
-                      </wps:style>
-                      <wps:txbx>
-                        <w:txbxContent>
-                          <w:p>
-                            <w:pPr>
-                              <w:jc w:val="center"/>
-                              <w:rPr>
-                                <w:b/>
-                                <w:sz w:val="28"/>
-                              </w:rPr>
-                            </w:pPr>
-                            <w:r>
-                              <w:rPr>
-                                <w:rFonts w:hint="eastAsia"/>
-                                <w:b/>
-                                <w:sz w:val="28"/>
-                              </w:rPr>
-                              <w:t>Repository</w:t>
-                            </w:r>
-                          </w:p>
-                        </w:txbxContent>
-                      </wps:txbx>
-                      <wps:bodyPr rot="0" spcFirstLastPara="0" vertOverflow="overflow" horzOverflow="overflow" vert="horz" wrap="square" lIns="91440" tIns="45720" rIns="91440" bIns="45720" numCol="1" spcCol="0" rtlCol="0" fromWordArt="0" anchor="t" anchorCtr="0" forceAA="0" compatLnSpc="1">
-                        <a:prstTxWarp prst="textNoShape">
-                          <a:avLst/>
-                        </a:prstTxWarp>
-                        <a:noAutofit/>
-                      </wps:bodyPr>
-                    </wps:wsp>
-                  </a:graphicData>
-                </a:graphic>
-              </wp:anchor>
-            </w:drawing>
-          </mc:Choice>
-          <mc:Fallback>
-            <w:pict>
-              <v:shapetype w14:anchorId="6A93D4B9" id="_x0000_t202" coordsize="21600,21600" o:spt="202" path="m0,0l0,21600,21600,21600,21600,0xe">
-                <v:stroke joinstyle="miter"/>
-                <v:path gradientshapeok="t" o:connecttype="rect"/>
-              </v:shapetype>
-              <v:shape id="文本框 4" o:spid="_x0000_s1026" type="#_x0000_t202" style="position:absolute;left:0;text-align:left;margin-left:139.05pt;margin-top:18.8pt;width:135pt;height:30pt;z-index:251663360;visibility:visible;mso-wrap-style:square;mso-wrap-distance-left:9pt;mso-wrap-distance-top:0;mso-wrap-distance-right:9pt;mso-wrap-distance-bottom:0;mso-position-horizontal:absolute;mso-position-horizontal-relative:text;mso-position-vertical:absolute;mso-position-vertical-relative:text;v-text-anchor:top" o:gfxdata="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" filled="f" stroked="f">
-                <v:textbox>
-                  <w:txbxContent>
-                    <w:p>
-                      <w:pPr>
-                        <w:jc w:val="center"/>
-                        <w:rPr>
-                          <w:rFonts w:hint="eastAsia"/>
-                          <w:b/>
-                          <w:sz w:val="28"/>
-                        </w:rPr>
-                      </w:pPr>
-                      <w:r>
-                        <w:rPr>
-                          <w:rFonts w:hint="eastAsia"/>
-                          <w:b/>
-                          <w:sz w:val="28"/>
-                        </w:rPr>
-                        <w:t>Repository</w:t>
-                      </w:r>
-                    </w:p>
-                  </w:txbxContent>
-                </v:textbox>
-                <w10:wrap type="square"/>
-              </v:shape>
-            </w:pict>
-          </mc:Fallback>
-        </mc:AlternateContent>
-      </w:r>
-      <w:r>
-        <w:rPr>
-          <w:rFonts w:ascii="Helvetica" w:hAnsi="Helvetica" w:cs="Helvetica"/>
-          <w:noProof/>
-          <w:kern w:val="0"/>
-        </w:rPr>
-        <mc:AlternateContent>
-          <mc:Choice Requires="wps">
-            <w:drawing>
-              <wp:anchor distT="0" distB="0" distL="114300" distR="114300" simplePos="0" relativeHeight="251662336" behindDoc="0" locked="0" layoutInCell="1" allowOverlap="1" wp14:anchorId="6895C1BF" wp14:editId="1F255E4F">
+              <wp:anchor behindDoc="0" distT="0" distB="0" distL="114300" distR="114300" simplePos="0" locked="0" layoutInCell="1" allowOverlap="1" relativeHeight="3" wp14:anchorId="6895C1BF">
                 <wp:simplePos x="0" y="0"/>
                 <wp:positionH relativeFrom="column">
                   <wp:posOffset>1536700</wp:posOffset>
@@ -466,7 +320,7 @@
                 <wp:positionV relativeFrom="paragraph">
                   <wp:posOffset>109220</wp:posOffset>
                 </wp:positionV>
-                <wp:extent cx="2171065" cy="637540"/>
+                <wp:extent cx="2171700" cy="638175"/>
                 <wp:effectExtent l="0" t="0" r="13335" b="22860"/>
                 <wp:wrapThrough wrapText="bothSides">
                   <wp:wrapPolygon edited="0">
@@ -477,8 +331,7 @@
                     <wp:lineTo x="0" y="0"/>
                   </wp:wrapPolygon>
                 </wp:wrapThrough>
-                <wp:docPr id="3" name="矩形 3"/>
-                <wp:cNvGraphicFramePr/>
+                <wp:docPr id="2" name="矩形 3"/>
                 <a:graphic xmlns:a="http://schemas.openxmlformats.org/drawingml/2006/main">
                   <a:graphicData uri="http://schemas.microsoft.com/office/word/2010/wordprocessingShape">
                     <wps:wsp>
@@ -486,14 +339,15 @@
                       <wps:spPr>
                         <a:xfrm>
                           <a:off x="0" y="0"/>
-                          <a:ext cx="2171065" cy="637540"/>
+                          <a:ext cx="2171160" cy="637560"/>
                         </a:xfrm>
                         <a:prstGeom prst="rect">
                           <a:avLst/>
                         </a:prstGeom>
                         <a:solidFill>
-                          <a:srgbClr val="00B050"/>
+                          <a:srgbClr val="00b050"/>
                         </a:solidFill>
+                        <a:ln/>
                       </wps:spPr>
                       <wps:style>
                         <a:lnRef idx="2">
@@ -507,220 +361,318 @@
                         <a:effectRef idx="0">
                           <a:schemeClr val="accent1"/>
                         </a:effectRef>
-                        <a:fontRef idx="minor">
-                          <a:schemeClr val="lt1"/>
-                        </a:fontRef>
+                        <a:fontRef idx="minor"/>
                       </wps:style>
-                      <wps:bodyPr rot="0" spcFirstLastPara="0" vertOverflow="overflow" horzOverflow="overflow" vert="horz" wrap="square" lIns="91440" tIns="45720" rIns="91440" bIns="45720" numCol="1" spcCol="0" rtlCol="0" fromWordArt="0" anchor="ctr" anchorCtr="0" forceAA="0" compatLnSpc="1">
-                        <a:prstTxWarp prst="textNoShape">
+                      <wps:bodyPr/>
+                    </wps:wsp>
+                  </a:graphicData>
+                </a:graphic>
+              </wp:anchor>
+            </w:drawing>
+          </mc:Choice>
+          <mc:Fallback>
+            <w:pict>
+              <v:rect id="shape_0" ID="矩形 3" fillcolor="#00b050" stroked="t" style="position:absolute;margin-left:121pt;margin-top:8.6pt;width:170.9pt;height:50.15pt" wp14:anchorId="6895C1BF">
+                <w10:wrap type="none"/>
+                <v:fill o:detectmouseclick="t" type="solid" color2="#ff4faf"/>
+                <v:stroke color="#325490" weight="12600" joinstyle="miter" endcap="flat"/>
+              </v:rect>
+            </w:pict>
+          </mc:Fallback>
+        </mc:AlternateContent>
+        <mc:AlternateContent>
+          <mc:Choice Requires="wps">
+            <w:drawing>
+              <wp:anchor behindDoc="0" distT="0" distB="0" distL="114300" distR="114300" simplePos="0" locked="0" layoutInCell="1" allowOverlap="1" relativeHeight="4" wp14:anchorId="6A93D4B9">
+                <wp:simplePos x="0" y="0"/>
+                <wp:positionH relativeFrom="column">
+                  <wp:posOffset>1765935</wp:posOffset>
+                </wp:positionH>
+                <wp:positionV relativeFrom="paragraph">
+                  <wp:posOffset>238760</wp:posOffset>
+                </wp:positionV>
+                <wp:extent cx="1715135" cy="381635"/>
+                <wp:effectExtent l="0" t="0" r="0" b="0"/>
+                <wp:wrapSquare wrapText="bothSides"/>
+                <wp:docPr id="3" name="文本框 4"/>
+                <a:graphic xmlns:a="http://schemas.openxmlformats.org/drawingml/2006/main">
+                  <a:graphicData uri="http://schemas.microsoft.com/office/word/2010/wordprocessingShape">
+                    <wps:wsp>
+                      <wps:cNvSpPr/>
+                      <wps:spPr>
+                        <a:xfrm>
+                          <a:off x="0" y="0"/>
+                          <a:ext cx="1714680" cy="380880"/>
+                        </a:xfrm>
+                        <a:prstGeom prst="rect">
                           <a:avLst/>
-                        </a:prstTxWarp>
+                        </a:prstGeom>
+                        <a:noFill/>
+                        <a:ln>
+                          <a:noFill/>
+                        </a:ln>
+                      </wps:spPr>
+                      <wps:style>
+                        <a:lnRef idx="0">
+                          <a:schemeClr val="accent1"/>
+                        </a:lnRef>
+                        <a:fillRef idx="0">
+                          <a:schemeClr val="accent1"/>
+                        </a:fillRef>
+                        <a:effectRef idx="0">
+                          <a:schemeClr val="accent1"/>
+                        </a:effectRef>
+                        <a:fontRef idx="minor"/>
+                      </wps:style>
+                      <wps:txbx>
+                        <w:txbxContent>
+                          <w:p>
+                            <w:pPr>
+                              <w:pStyle w:val="FrameContents"/>
+                              <w:jc w:val="center"/>
+                              <w:rPr>
+                                <w:color w:val="000000"/>
+                              </w:rPr>
+                            </w:pPr>
+                            <w:r>
+                              <w:rPr>
+                                <w:b/>
+                                <w:color w:val="000000"/>
+                                <w:sz w:val="28"/>
+                              </w:rPr>
+                              <w:t>Repository</w:t>
+                            </w:r>
+                          </w:p>
+                        </w:txbxContent>
+                      </wps:txbx>
+                      <wps:bodyPr>
+                        <a:prstTxWarp prst="textNoShape"/>
                         <a:noAutofit/>
                       </wps:bodyPr>
                     </wps:wsp>
                   </a:graphicData>
                 </a:graphic>
-                <wp14:sizeRelH relativeFrom="margin">
-                  <wp14:pctWidth>0</wp14:pctWidth>
-                </wp14:sizeRelH>
-                <wp14:sizeRelV relativeFrom="margin">
-                  <wp14:pctHeight>0</wp14:pctHeight>
-                </wp14:sizeRelV>
               </wp:anchor>
             </w:drawing>
           </mc:Choice>
           <mc:Fallback>
             <w:pict>
-              <v:rect w14:anchorId="1D7C7FE8" id="矩形 3" o:spid="_x0000_s1026" style="position:absolute;left:0;text-align:left;margin-left:121pt;margin-top:8.6pt;width:170.95pt;height:50.2pt;z-index:251662336;visibility:visible;mso-wrap-style:square;mso-width-percent:0;mso-height-percent:0;mso-wrap-distance-left:9pt;mso-wrap-distance-top:0;mso-wrap-distance-right:9pt;mso-wrap-distance-bottom:0;mso-position-horizontal:absolute;mso-position-horizontal-relative:text;mso-position-vertical:absolute;mso-position-vertical-relative:text;mso-width-percent:0;mso-height-percent:0;mso-width-relative:margin;mso-height-relative:margin;v-text-anchor:middle" o:gfxdata="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" fillcolor="#00b050" strokecolor="#1f3763 [1604]" strokeweight="1pt">
-                <w10:wrap type="through"/>
+              <v:rect id="shape_0" ID="文本框 4" stroked="f" style="position:absolute;margin-left:139.05pt;margin-top:18.8pt;width:134.95pt;height:29.95pt" wp14:anchorId="6A93D4B9">
+                <w10:wrap type="square"/>
+                <v:fill o:detectmouseclick="t" on="false"/>
+                <v:stroke color="#3465a4" joinstyle="round" endcap="flat"/>
+                <v:textbox>
+                  <w:txbxContent>
+                    <w:p>
+                      <w:pPr>
+                        <w:pStyle w:val="FrameContents"/>
+                        <w:jc w:val="center"/>
+                        <w:rPr>
+                          <w:color w:val="000000"/>
+                        </w:rPr>
+                      </w:pPr>
+                      <w:r>
+                        <w:rPr>
+                          <w:b/>
+                          <w:color w:val="000000"/>
+                          <w:sz w:val="28"/>
+                        </w:rPr>
+                        <w:t>Repository</w:t>
+                      </w:r>
+                    </w:p>
+                  </w:txbxContent>
+                </v:textbox>
               </v:rect>
             </w:pict>
           </mc:Fallback>
         </mc:AlternateContent>
       </w:r>
     </w:p>
-    <w:p/>
-    <w:p/>
-    <w:p/>
-    <w:p/>
-    <w:p/>
-    <w:p/>
-    <w:p/>
-    <w:p/>
-    <w:p/>
-    <w:p/>
-    <w:p>
-      <w:r>
-        <w:rPr>
-          <w:rFonts w:hint="eastAsia"/>
-        </w:rPr>
+    <w:p>
+      <w:pPr>
+        <w:pStyle w:val="Normal"/>
+        <w:rPr/>
+      </w:pPr>
+      <w:r>
+        <w:rPr/>
+      </w:r>
+    </w:p>
+    <w:p>
+      <w:pPr>
+        <w:pStyle w:val="Normal"/>
+        <w:rPr/>
+      </w:pPr>
+      <w:r>
+        <w:rPr/>
+      </w:r>
+    </w:p>
+    <w:p>
+      <w:pPr>
+        <w:pStyle w:val="Normal"/>
+        <w:rPr/>
+      </w:pPr>
+      <w:r>
+        <w:rPr/>
+      </w:r>
+    </w:p>
+    <w:p>
+      <w:pPr>
+        <w:pStyle w:val="Normal"/>
+        <w:rPr/>
+      </w:pPr>
+      <w:r>
+        <w:rPr/>
+      </w:r>
+    </w:p>
+    <w:p>
+      <w:pPr>
+        <w:pStyle w:val="Normal"/>
+        <w:rPr/>
+      </w:pPr>
+      <w:r>
+        <w:rPr/>
+      </w:r>
+    </w:p>
+    <w:p>
+      <w:pPr>
+        <w:pStyle w:val="Normal"/>
+        <w:rPr/>
+      </w:pPr>
+      <w:r>
+        <w:rPr/>
+      </w:r>
+    </w:p>
+    <w:p>
+      <w:pPr>
+        <w:pStyle w:val="Normal"/>
+        <w:rPr/>
+      </w:pPr>
+      <w:r>
+        <w:rPr/>
+      </w:r>
+    </w:p>
+    <w:p>
+      <w:pPr>
+        <w:pStyle w:val="Normal"/>
+        <w:rPr/>
+      </w:pPr>
+      <w:r>
+        <w:rPr/>
+      </w:r>
+    </w:p>
+    <w:p>
+      <w:pPr>
+        <w:pStyle w:val="Normal"/>
+        <w:rPr/>
+      </w:pPr>
+      <w:r>
+        <w:rPr/>
+      </w:r>
+    </w:p>
+    <w:p>
+      <w:pPr>
+        <w:pStyle w:val="Normal"/>
+        <w:rPr/>
+      </w:pPr>
+      <w:r>
+        <w:rPr/>
+      </w:r>
+    </w:p>
+    <w:p>
+      <w:pPr>
+        <w:pStyle w:val="Normal"/>
+        <w:rPr/>
+      </w:pPr>
+      <w:r>
+        <w:rPr/>
         <w:t>将上图转换成语言描述的话：</w:t>
       </w:r>
     </w:p>
     <w:p>
       <w:pPr>
+        <w:pStyle w:val="Normal"/>
         <w:ind w:firstLine="420"/>
-      </w:pPr>
-      <w:r>
-        <w:rPr>
-          <w:rFonts w:hint="eastAsia"/>
-        </w:rPr>
+        <w:rPr/>
+      </w:pPr>
+      <w:r>
+        <w:rPr/>
         <w:t>一开始我们在工作目录中修改文件，然后通过</w:t>
       </w:r>
-      <w:proofErr w:type="spellStart"/>
-      <w:r>
-        <w:rPr>
-          <w:rFonts w:hint="eastAsia"/>
-          <w:i/>
-          <w:u w:val="single"/>
-        </w:rPr>
-        <w:t>git</w:t>
-      </w:r>
-      <w:proofErr w:type="spellEnd"/>
-      <w:r>
-        <w:rPr>
-          <w:rFonts w:hint="eastAsia"/>
-          <w:i/>
-          <w:u w:val="single"/>
-        </w:rPr>
-        <w:t xml:space="preserve"> add files</w:t>
-      </w:r>
-      <w:r>
-        <w:rPr>
-          <w:rFonts w:hint="eastAsia"/>
-        </w:rPr>
+      <w:r>
+        <w:rPr/>
+        <w:t>git add files</w:t>
+      </w:r>
+      <w:r>
+        <w:rPr/>
         <w:t>暂存文件，即将文件的快照放入暂存区域，最后如果需要提交的时候，通过</w:t>
       </w:r>
-      <w:proofErr w:type="spellStart"/>
-      <w:r>
-        <w:rPr>
-          <w:rFonts w:hint="eastAsia"/>
-          <w:i/>
-          <w:u w:val="single"/>
-        </w:rPr>
-        <w:t>git</w:t>
-      </w:r>
-      <w:proofErr w:type="spellEnd"/>
-      <w:r>
-        <w:rPr>
-          <w:rFonts w:hint="eastAsia"/>
-          <w:i/>
-          <w:u w:val="single"/>
-        </w:rPr>
-        <w:t xml:space="preserve"> commit </w:t>
-      </w:r>
-      <w:r>
-        <w:rPr>
-          <w:i/>
-          <w:u w:val="single"/>
-        </w:rPr>
-        <w:t>–</w:t>
-      </w:r>
-      <w:r>
-        <w:rPr>
-          <w:rFonts w:hint="eastAsia"/>
-          <w:i/>
-          <w:u w:val="single"/>
-        </w:rPr>
-        <w:t>m</w:t>
-      </w:r>
-      <w:r>
-        <w:rPr>
-          <w:i/>
-          <w:u w:val="single"/>
-        </w:rPr>
-        <w:t>””</w:t>
-      </w:r>
-      <w:r>
-        <w:rPr>
-          <w:rFonts w:hint="eastAsia"/>
-        </w:rPr>
+      <w:r>
+        <w:rPr/>
+        <w:t>git commit –m””</w:t>
+      </w:r>
+      <w:r>
+        <w:rPr/>
         <w:t>提交到本地的</w:t>
       </w:r>
-      <w:proofErr w:type="spellStart"/>
-      <w:r>
-        <w:rPr>
-          <w:rFonts w:hint="eastAsia"/>
-        </w:rPr>
+      <w:r>
+        <w:rPr/>
         <w:t>Git</w:t>
       </w:r>
-      <w:proofErr w:type="spellEnd"/>
-      <w:r>
-        <w:rPr>
-          <w:rFonts w:hint="eastAsia"/>
-        </w:rPr>
+      <w:r>
+        <w:rPr/>
         <w:t>仓库</w:t>
       </w:r>
     </w:p>
     <w:p>
-      <w:r>
-        <w:rPr>
-          <w:rFonts w:hint="eastAsia"/>
-        </w:rPr>
+      <w:pPr>
+        <w:pStyle w:val="Normal"/>
+        <w:rPr/>
+      </w:pPr>
+      <w:r>
+        <w:rPr/>
         <w:t>最后我们可以将本地仓库的文件通过</w:t>
       </w:r>
-      <w:proofErr w:type="spellStart"/>
-      <w:r>
-        <w:rPr>
-          <w:rFonts w:hint="eastAsia"/>
-          <w:i/>
-          <w:u w:val="single"/>
-        </w:rPr>
-        <w:t>git</w:t>
-      </w:r>
-      <w:proofErr w:type="spellEnd"/>
-      <w:r>
-        <w:rPr>
-          <w:rFonts w:hint="eastAsia"/>
-          <w:i/>
-          <w:u w:val="single"/>
-        </w:rPr>
-        <w:t xml:space="preserve"> push</w:t>
-      </w:r>
-      <w:r>
-        <w:rPr>
-          <w:rFonts w:hint="eastAsia"/>
-        </w:rPr>
+      <w:r>
+        <w:rPr/>
+        <w:t>git push</w:t>
+      </w:r>
+      <w:r>
+        <w:rPr/>
         <w:t>上传到</w:t>
       </w:r>
-      <w:proofErr w:type="spellStart"/>
-      <w:r>
-        <w:rPr>
-          <w:rFonts w:hint="eastAsia"/>
-        </w:rPr>
+      <w:r>
+        <w:rPr/>
         <w:t>Github</w:t>
       </w:r>
-      <w:proofErr w:type="spellEnd"/>
-      <w:r>
-        <w:rPr>
-          <w:rFonts w:hint="eastAsia"/>
-        </w:rPr>
+      <w:r>
+        <w:rPr/>
         <w:t>上面的远程仓库。</w:t>
       </w:r>
     </w:p>
     <w:p>
       <w:pPr>
+        <w:pStyle w:val="Normal"/>
+        <w:numPr>
+          <w:ilvl w:val="0"/>
+          <w:numId w:val="0"/>
+        </w:numPr>
         <w:jc w:val="center"/>
         <w:outlineLvl w:val="0"/>
         <w:rPr>
           <w:b/>
-          <w:sz w:val="36"/>
-        </w:rPr>
-      </w:pPr>
-      <w:proofErr w:type="spellStart"/>
-      <w:r>
-        <w:rPr>
-          <w:rFonts w:hint="eastAsia"/>
           <w:b/>
           <w:sz w:val="36"/>
         </w:rPr>
-        <w:lastRenderedPageBreak/>
+      </w:pPr>
+      <w:r>
+        <w:rPr>
+          <w:b/>
+          <w:sz w:val="36"/>
+        </w:rPr>
         <w:t>Git</w:t>
       </w:r>
-      <w:proofErr w:type="spellEnd"/>
       <w:r>
         <w:rPr>
-          <w:rFonts w:hint="eastAsia"/>
           <w:b/>
           <w:sz w:val="36"/>
         </w:rPr>
@@ -729,473 +681,562 @@
     </w:p>
     <w:p>
       <w:pPr>
+        <w:pStyle w:val="Normal"/>
         <w:ind w:firstLine="420"/>
         <w:rPr>
-          <w:rFonts w:ascii="MS Mincho" w:eastAsia="MS Mincho" w:hAnsi="MS Mincho" w:cs="MS Mincho"/>
+          <w:rFonts w:ascii="MS Mincho" w:hAnsi="MS Mincho" w:eastAsia="MS Mincho" w:cs="MS Mincho"/>
         </w:rPr>
       </w:pPr>
-      <w:proofErr w:type="spellStart"/>
       <w:r>
         <w:rPr>
-          <w:rFonts w:hint="eastAsia"/>
           <w:b/>
         </w:rPr>
         <w:t>Git</w:t>
       </w:r>
-      <w:proofErr w:type="spellEnd"/>
-      <w:r>
+      <w:r>
+        <w:rPr/>
+        <w:t>分支意味着可以把工作从主线开发上分离出来，以免影响开发主线。可以自己创建新的分支，也可以自由地在分支中切换，以及合并本地分支。</w:t>
+      </w:r>
+    </w:p>
+    <w:p>
+      <w:pPr>
+        <w:pStyle w:val="Normal"/>
         <w:rPr>
-          <w:rFonts w:hint="eastAsia"/>
+          <w:b/>
+          <w:b/>
+          <w:sz w:val="28"/>
         </w:rPr>
-        <w:t>分支意味着可以把工作从主线开发上分离出来，以免影响开发主线。可以自己创建新的分支，也可以自由地在分支中切换，以及合并本地分支。</w:t>
-      </w:r>
-    </w:p>
-    <w:p>
-      <w:pPr>
+      </w:pPr>
+      <w:r>
         <w:rPr>
           <w:b/>
           <w:sz w:val="28"/>
         </w:rPr>
-      </w:pPr>
-    </w:p>
-    <w:p>
-      <w:pPr>
+      </w:r>
+    </w:p>
+    <w:p>
+      <w:pPr>
+        <w:pStyle w:val="Normal"/>
+        <w:rPr>
+          <w:b/>
+          <w:b/>
+          <w:sz w:val="28"/>
+        </w:rPr>
+      </w:pPr>
+      <w:r>
         <w:rPr>
           <w:b/>
           <w:sz w:val="28"/>
         </w:rPr>
+        <w:t>如何恰当地合并分支？</w:t>
+      </w:r>
+    </w:p>
+    <w:p>
+      <w:pPr>
+        <w:pStyle w:val="Normal"/>
+        <w:ind w:firstLine="420"/>
+        <w:rPr/>
       </w:pPr>
       <w:r>
         <w:rPr>
-          <w:rFonts w:hint="eastAsia"/>
-          <w:b/>
-          <w:sz w:val="28"/>
-        </w:rPr>
-        <w:t>如何恰当地合并分支？</w:t>
-      </w:r>
-    </w:p>
-    <w:p>
-      <w:pPr>
-        <w:ind w:firstLine="420"/>
-      </w:pPr>
-      <w:r>
-        <w:rPr>
-          <w:rFonts w:hint="eastAsia"/>
           <w:b/>
         </w:rPr>
         <w:t>首先</w:t>
       </w:r>
       <w:r>
+        <w:rPr/>
+        <w:t>我们得用</w:t>
+      </w:r>
+      <w:r>
+        <w:rPr/>
+        <w:t>git branch</w:t>
+      </w:r>
+      <w:r>
+        <w:rPr/>
+        <w:t>命令新建一个分支，并且用</w:t>
+      </w:r>
+      <w:r>
+        <w:rPr/>
+        <w:t>git checkout</w:t>
+      </w:r>
+      <w:r>
+        <w:rPr/>
+        <w:t>命令进行切换到该分支上，就可以在分支进行操作了。</w:t>
+      </w:r>
+    </w:p>
+    <w:p>
+      <w:pPr>
+        <w:pStyle w:val="Normal"/>
+        <w:rPr/>
+      </w:pPr>
+      <w:r>
+        <w:rPr/>
+        <w:t>如果想回到之前的分支，只需要执行</w:t>
+      </w:r>
+      <w:r>
+        <w:rPr/>
+        <w:t>git checkout master</w:t>
+      </w:r>
+      <w:r>
+        <w:rPr/>
+        <w:t>就可以了。</w:t>
+      </w:r>
+    </w:p>
+    <w:p>
+      <w:pPr>
+        <w:pStyle w:val="Normal"/>
+        <w:rPr/>
+      </w:pPr>
+      <w:r>
+        <w:rPr/>
+        <w:t>若做出了修改之后想要合并之前的状态，只需要用</w:t>
+      </w:r>
+      <w:r>
+        <w:rPr/>
+        <w:t>git merge+</w:t>
+      </w:r>
+      <w:r>
+        <w:rPr/>
+        <w:t>分支名称合并回</w:t>
+      </w:r>
+      <w:r>
+        <w:rPr/>
+        <w:t>master</w:t>
+      </w:r>
+      <w:r>
+        <w:rPr/>
+        <w:t>分支。如果需要删除不需要的分支，使用</w:t>
+      </w:r>
+      <w:r>
+        <w:rPr/>
+        <w:t>git banch –d</w:t>
+      </w:r>
+      <w:r>
+        <w:rPr/>
+        <w:t>就可以了。</w:t>
+      </w:r>
+    </w:p>
+    <w:p>
+      <w:pPr>
+        <w:pStyle w:val="Normal"/>
+        <w:rPr/>
+      </w:pPr>
+      <w:r>
+        <w:rPr/>
+      </w:r>
+    </w:p>
+    <w:p>
+      <w:pPr>
+        <w:pStyle w:val="Normal"/>
+        <w:rPr/>
+      </w:pPr>
+      <w:r>
+        <w:rPr/>
+      </w:r>
+    </w:p>
+    <w:p>
+      <w:pPr>
+        <w:pStyle w:val="Normal"/>
+        <w:rPr/>
+      </w:pPr>
+      <w:r>
+        <w:rPr/>
+      </w:r>
+    </w:p>
+    <w:p>
+      <w:pPr>
+        <w:pStyle w:val="Normal"/>
+        <w:rPr/>
+      </w:pPr>
+      <w:r>
+        <w:rPr/>
+        <w:t>Build-essential</w:t>
+      </w:r>
+    </w:p>
+    <w:p>
+      <w:pPr>
+        <w:pStyle w:val="Normal"/>
+        <w:rPr/>
+      </w:pPr>
+      <w:r>
+        <w:rPr/>
+        <w:t>libgtk2.0-dev</w:t>
+      </w:r>
+    </w:p>
+    <w:p>
+      <w:pPr>
+        <w:pStyle w:val="Normal"/>
+        <w:rPr/>
+      </w:pPr>
+      <w:r>
+        <w:rPr/>
+        <w:t>libavcodec-dev</w:t>
+      </w:r>
+    </w:p>
+    <w:p>
+      <w:pPr>
+        <w:pStyle w:val="Normal"/>
+        <w:rPr/>
+      </w:pPr>
+      <w:r>
+        <w:rPr/>
+        <w:t>libavformat-dev</w:t>
+      </w:r>
+    </w:p>
+    <w:p>
+      <w:pPr>
+        <w:pStyle w:val="Normal"/>
+        <w:rPr/>
+      </w:pPr>
+      <w:r>
+        <w:rPr/>
+        <w:t>libjpeg-dev</w:t>
+      </w:r>
+    </w:p>
+    <w:p>
+      <w:pPr>
+        <w:pStyle w:val="Normal"/>
+        <w:rPr/>
+      </w:pPr>
+      <w:r>
+        <w:rPr/>
+        <w:t>libtiff5-dev</w:t>
+      </w:r>
+    </w:p>
+    <w:p>
+      <w:pPr>
+        <w:pStyle w:val="Normal"/>
+        <w:rPr/>
+      </w:pPr>
+      <w:r>
+        <w:rPr/>
+        <w:t>cmake</w:t>
+      </w:r>
+    </w:p>
+    <w:p>
+      <w:pPr>
+        <w:pStyle w:val="Normal"/>
+        <w:rPr/>
+      </w:pPr>
+      <w:r>
+        <w:rPr/>
+        <w:t>libswscale-dev</w:t>
+      </w:r>
+    </w:p>
+    <w:p>
+      <w:pPr>
+        <w:pStyle w:val="Normal"/>
+        <w:rPr/>
+      </w:pPr>
+      <w:r>
+        <w:rPr/>
+        <w:t xml:space="preserve">libjasper-dev </w:t>
+      </w:r>
+    </w:p>
+    <w:p>
+      <w:pPr>
+        <w:pStyle w:val="PreformattedText"/>
+        <w:rPr/>
+      </w:pPr>
+      <w:r>
         <w:rPr>
-          <w:rFonts w:hint="eastAsia"/>
+          <w:rStyle w:val="SourceText"/>
         </w:rPr>
-        <w:t>我们得用</w:t>
-      </w:r>
-      <w:proofErr w:type="spellStart"/>
-      <w:r>
+        <w:t>libopenexr-dev</w:t>
+      </w:r>
+    </w:p>
+    <w:p>
+      <w:pPr>
+        <w:pStyle w:val="PreformattedText"/>
         <w:rPr>
-          <w:rFonts w:hint="eastAsia"/>
-          <w:i/>
-          <w:u w:val="single"/>
+          <w:rStyle w:val="SourceText"/>
         </w:rPr>
-        <w:t>git</w:t>
-      </w:r>
-      <w:proofErr w:type="spellEnd"/>
-      <w:r>
-        <w:rPr>
-          <w:rFonts w:hint="eastAsia"/>
-          <w:i/>
-          <w:u w:val="single"/>
-        </w:rPr>
-        <w:t xml:space="preserve"> branch</w:t>
-      </w:r>
-      <w:r>
-        <w:rPr>
-          <w:rFonts w:hint="eastAsia"/>
-        </w:rPr>
-        <w:t>命令新建一个分支</w:t>
-      </w:r>
-      <w:r>
-        <w:rPr>
-          <w:rFonts w:hint="eastAsia"/>
-        </w:rPr>
-        <w:t>，并且用</w:t>
-      </w:r>
-      <w:proofErr w:type="spellStart"/>
-      <w:r>
-        <w:rPr>
-          <w:rFonts w:hint="eastAsia"/>
-          <w:i/>
-          <w:u w:val="single"/>
-        </w:rPr>
-        <w:t>git</w:t>
-      </w:r>
-      <w:proofErr w:type="spellEnd"/>
-      <w:r>
-        <w:rPr>
-          <w:rFonts w:hint="eastAsia"/>
-          <w:i/>
-          <w:u w:val="single"/>
-        </w:rPr>
-        <w:t xml:space="preserve"> checkout</w:t>
-      </w:r>
-      <w:r>
-        <w:rPr>
-          <w:rFonts w:hint="eastAsia"/>
-        </w:rPr>
-        <w:t>命令进行切换到该分支上，就可以在分支进行操作了。</w:t>
-      </w:r>
-    </w:p>
-    <w:p>
-      <w:r>
-        <w:rPr>
-          <w:rFonts w:hint="eastAsia"/>
-        </w:rPr>
-        <w:t>如果想回到之前的分支，只需要执行</w:t>
-      </w:r>
-      <w:proofErr w:type="spellStart"/>
-      <w:r>
-        <w:rPr>
-          <w:rFonts w:hint="eastAsia"/>
-          <w:i/>
-          <w:u w:val="single"/>
-        </w:rPr>
-        <w:t>git</w:t>
-      </w:r>
-      <w:proofErr w:type="spellEnd"/>
-      <w:r>
-        <w:rPr>
-          <w:rFonts w:hint="eastAsia"/>
-          <w:i/>
-          <w:u w:val="single"/>
-        </w:rPr>
-        <w:t xml:space="preserve"> checkout master</w:t>
-      </w:r>
-      <w:r>
-        <w:rPr>
-          <w:rFonts w:hint="eastAsia"/>
-        </w:rPr>
-        <w:t>就可以了</w:t>
-      </w:r>
-      <w:r>
-        <w:rPr>
-          <w:rFonts w:hint="eastAsia"/>
-        </w:rPr>
-        <w:t>。</w:t>
-      </w:r>
-    </w:p>
-    <w:p>
-      <w:pPr>
-        <w:rPr>
-          <w:rFonts w:hint="eastAsia"/>
-        </w:rPr>
-      </w:pPr>
-      <w:r>
-        <w:rPr>
-          <w:rFonts w:hint="eastAsia"/>
-        </w:rPr>
-        <w:t>若做出了修改之后想要合并之前的状态，只需要用</w:t>
-      </w:r>
-      <w:proofErr w:type="spellStart"/>
-      <w:r>
-        <w:rPr>
-          <w:rFonts w:hint="eastAsia"/>
-          <w:i/>
-          <w:u w:val="single"/>
-        </w:rPr>
-        <w:t>git</w:t>
-      </w:r>
-      <w:proofErr w:type="spellEnd"/>
-      <w:r>
-        <w:rPr>
-          <w:rFonts w:hint="eastAsia"/>
-          <w:i/>
-          <w:u w:val="single"/>
-        </w:rPr>
-        <w:t xml:space="preserve"> merge+分支名称</w:t>
-      </w:r>
-      <w:r>
-        <w:rPr>
-          <w:rFonts w:hint="eastAsia"/>
-        </w:rPr>
-        <w:t>合并回master分支。如果需要删除不需要的分支，使用</w:t>
-      </w:r>
-      <w:proofErr w:type="spellStart"/>
-      <w:r>
-        <w:rPr>
-          <w:rFonts w:hint="eastAsia"/>
-          <w:i/>
-          <w:u w:val="single"/>
-        </w:rPr>
-        <w:t>git</w:t>
-      </w:r>
-      <w:proofErr w:type="spellEnd"/>
-      <w:r>
-        <w:rPr>
-          <w:rFonts w:hint="eastAsia"/>
-          <w:i/>
-          <w:u w:val="single"/>
-        </w:rPr>
-        <w:t xml:space="preserve"> </w:t>
-      </w:r>
-      <w:proofErr w:type="spellStart"/>
-      <w:r>
-        <w:rPr>
-          <w:rFonts w:hint="eastAsia"/>
-          <w:i/>
-          <w:u w:val="single"/>
-        </w:rPr>
-        <w:t>banch</w:t>
-      </w:r>
-      <w:proofErr w:type="spellEnd"/>
-      <w:r>
-        <w:rPr>
-          <w:rFonts w:hint="eastAsia"/>
-          <w:i/>
-          <w:u w:val="single"/>
-        </w:rPr>
-        <w:t xml:space="preserve"> </w:t>
-      </w:r>
-      <w:r>
-        <w:rPr>
-          <w:i/>
-          <w:u w:val="single"/>
-        </w:rPr>
-        <w:t>–</w:t>
-      </w:r>
-      <w:r>
-        <w:rPr>
-          <w:rFonts w:hint="eastAsia"/>
-          <w:i/>
-          <w:u w:val="single"/>
-        </w:rPr>
-        <w:t>d</w:t>
-      </w:r>
-      <w:r>
-        <w:rPr>
-          <w:rFonts w:hint="eastAsia"/>
-        </w:rPr>
-        <w:t>就可以了。</w:t>
-      </w:r>
-    </w:p>
-    <w:p>
-      <w:pPr>
-        <w:tabs>
-          <w:tab w:val="center" w:pos="4150"/>
-        </w:tabs>
-        <w:rPr>
-          <w:rFonts w:hint="eastAsia"/>
-          <w:b/>
-          <w:sz w:val="28"/>
-        </w:rPr>
-      </w:pPr>
-      <w:r>
-        <w:rPr>
-          <w:rFonts w:hint="eastAsia"/>
-          <w:b/>
-          <w:sz w:val="28"/>
-        </w:rPr>
-        <w:t>*</w:t>
-      </w:r>
-      <w:r>
-        <w:rPr>
-          <w:rFonts w:hint="eastAsia"/>
-          <w:b/>
-          <w:sz w:val="28"/>
-        </w:rPr>
-        <w:t>本地分支提交到</w:t>
-      </w:r>
-      <w:r>
-        <w:rPr>
-          <w:rFonts w:hint="eastAsia"/>
-          <w:b/>
-          <w:sz w:val="28"/>
-        </w:rPr>
-        <w:t>远程分支</w:t>
-      </w:r>
-      <w:r>
-        <w:rPr>
-          <w:b/>
-          <w:sz w:val="28"/>
-        </w:rPr>
-        <w:tab/>
-      </w:r>
-      <w:bookmarkStart w:id="0" w:name="_GoBack"/>
-      <w:bookmarkEnd w:id="0"/>
-    </w:p>
-    <w:p>
-      <w:pPr>
-        <w:tabs>
-          <w:tab w:val="center" w:pos="4150"/>
-        </w:tabs>
-        <w:rPr>
-          <w:rFonts w:hint="eastAsia"/>
-          <w:b/>
-          <w:sz w:val="28"/>
-        </w:rPr>
-      </w:pPr>
-      <w:r>
-        <w:rPr>
-          <w:rFonts w:hint="eastAsia"/>
-          <w:b/>
-        </w:rPr>
-        <w:tab/>
-        <w:t xml:space="preserve">    </w:t>
-      </w:r>
-      <w:r>
-        <w:rPr>
-          <w:rFonts w:hint="eastAsia"/>
-        </w:rPr>
-        <w:t>我们在本地仓库</w:t>
-      </w:r>
-      <w:proofErr w:type="spellStart"/>
-      <w:r>
-        <w:rPr>
-          <w:rFonts w:hint="eastAsia"/>
-          <w:i/>
-          <w:u w:val="single"/>
-        </w:rPr>
-        <w:t>git</w:t>
-      </w:r>
-      <w:proofErr w:type="spellEnd"/>
-      <w:r>
-        <w:rPr>
-          <w:rFonts w:hint="eastAsia"/>
-          <w:i/>
-          <w:u w:val="single"/>
-        </w:rPr>
-        <w:t xml:space="preserve"> commi</w:t>
-      </w:r>
-      <w:r>
-        <w:rPr>
-          <w:rFonts w:hint="eastAsia"/>
-          <w:b/>
-        </w:rPr>
-        <w:t>t</w:t>
-      </w:r>
-      <w:r>
-        <w:rPr>
-          <w:rFonts w:hint="eastAsia"/>
-        </w:rPr>
-        <w:t>之后，如果要提交到远程端的服务器，我们首先在</w:t>
-      </w:r>
-      <w:r>
-        <w:rPr>
-          <w:rFonts w:hint="eastAsia"/>
-          <w:b/>
-        </w:rPr>
-        <w:t>push</w:t>
-      </w:r>
-      <w:r>
-        <w:rPr>
-          <w:rFonts w:hint="eastAsia"/>
-        </w:rPr>
-        <w:t>之前，需要新建一个分支，保持我们的本地分支的名字和远程分支相同，在使用</w:t>
-      </w:r>
-      <w:proofErr w:type="spellStart"/>
-      <w:r>
-        <w:rPr>
-          <w:i/>
-          <w:u w:val="single"/>
-        </w:rPr>
-        <w:t>git</w:t>
-      </w:r>
-      <w:proofErr w:type="spellEnd"/>
-      <w:r>
-        <w:rPr>
-          <w:i/>
-          <w:u w:val="single"/>
-        </w:rPr>
-        <w:t xml:space="preserve"> </w:t>
-      </w:r>
-      <w:proofErr w:type="spellStart"/>
-      <w:r>
-        <w:rPr>
-          <w:i/>
-          <w:u w:val="single"/>
-        </w:rPr>
-        <w:t>config</w:t>
-      </w:r>
-      <w:proofErr w:type="spellEnd"/>
-      <w:r>
-        <w:rPr>
-          <w:i/>
-          <w:u w:val="single"/>
-        </w:rPr>
-        <w:t xml:space="preserve"> --global </w:t>
-      </w:r>
-      <w:proofErr w:type="spellStart"/>
-      <w:r>
-        <w:rPr>
-          <w:i/>
-          <w:u w:val="single"/>
-        </w:rPr>
-        <w:t>push.default</w:t>
-      </w:r>
-      <w:proofErr w:type="spellEnd"/>
-      <w:r>
-        <w:rPr>
-          <w:i/>
-          <w:u w:val="single"/>
-        </w:rPr>
-        <w:t xml:space="preserve"> </w:t>
-      </w:r>
-      <w:r>
-        <w:rPr>
-          <w:rFonts w:hint="eastAsia"/>
-          <w:i/>
-          <w:u w:val="single"/>
-        </w:rPr>
-        <w:t>matching</w:t>
-      </w:r>
-      <w:r>
-        <w:rPr>
-          <w:rFonts w:hint="eastAsia"/>
-        </w:rPr>
-        <w:t>就可以使得同名文件夹相匹配，再通过</w:t>
-      </w:r>
-      <w:proofErr w:type="spellStart"/>
-      <w:r>
-        <w:rPr>
-          <w:rFonts w:hint="eastAsia"/>
-          <w:i/>
-          <w:u w:val="single"/>
-        </w:rPr>
-        <w:t>git</w:t>
-      </w:r>
-      <w:proofErr w:type="spellEnd"/>
-      <w:r>
-        <w:rPr>
-          <w:rFonts w:hint="eastAsia"/>
-          <w:i/>
-          <w:u w:val="single"/>
-        </w:rPr>
-        <w:t xml:space="preserve"> push origin+分支名</w:t>
-      </w:r>
-      <w:r>
-        <w:rPr>
-          <w:rFonts w:hint="eastAsia"/>
-        </w:rPr>
-        <w:t>，就可以进行远程端的同步了～</w:t>
+      </w:pPr>
+      <w:r>
+        <w:rPr/>
+      </w:r>
+    </w:p>
+    <w:p>
+      <w:pPr>
+        <w:pStyle w:val="Normal"/>
+        <w:rPr/>
+      </w:pPr>
+      <w:r>
+        <w:rPr/>
+        <w:t>python-dev</w:t>
+      </w:r>
+    </w:p>
+    <w:p>
+      <w:pPr>
+        <w:pStyle w:val="Normal"/>
+        <w:rPr/>
+      </w:pPr>
+      <w:r>
+        <w:rPr/>
+        <w:t>python-numpy</w:t>
+      </w:r>
+    </w:p>
+    <w:p>
+      <w:pPr>
+        <w:pStyle w:val="Normal"/>
+        <w:rPr/>
+      </w:pPr>
+      <w:r>
+        <w:rPr/>
+        <w:t>python-tk</w:t>
+      </w:r>
+    </w:p>
+    <w:p>
+      <w:pPr>
+        <w:pStyle w:val="Normal"/>
+        <w:rPr/>
+      </w:pPr>
+      <w:r>
+        <w:rPr/>
+        <w:t>libtbb-dev</w:t>
+      </w:r>
+    </w:p>
+    <w:p>
+      <w:pPr>
+        <w:pStyle w:val="Normal"/>
+        <w:rPr/>
+      </w:pPr>
+      <w:r>
+        <w:rPr/>
+        <w:t>libeigen3-dev</w:t>
+      </w:r>
+    </w:p>
+    <w:p>
+      <w:pPr>
+        <w:pStyle w:val="Normal"/>
+        <w:rPr/>
+      </w:pPr>
+      <w:r>
+        <w:rPr/>
+        <w:t>yasm</w:t>
+      </w:r>
+    </w:p>
+    <w:p>
+      <w:pPr>
+        <w:pStyle w:val="Normal"/>
+        <w:rPr/>
+      </w:pPr>
+      <w:r>
+        <w:rPr/>
+        <w:t>libfaac-dev</w:t>
+      </w:r>
+    </w:p>
+    <w:p>
+      <w:pPr>
+        <w:pStyle w:val="Normal"/>
+        <w:rPr/>
+      </w:pPr>
+      <w:r>
+        <w:rPr/>
+        <w:t>l</w:t>
+      </w:r>
+      <w:r>
+        <w:rPr/>
+        <w:t>ibopencore-amrnb-dev</w:t>
+      </w:r>
+    </w:p>
+    <w:p>
+      <w:pPr>
+        <w:pStyle w:val="Normal"/>
+        <w:rPr/>
+      </w:pPr>
+      <w:r>
+        <w:rPr/>
+        <w:t>libopencore-amrwb-dev</w:t>
+      </w:r>
+    </w:p>
+    <w:p>
+      <w:pPr>
+        <w:pStyle w:val="Normal"/>
+        <w:rPr/>
+      </w:pPr>
+      <w:r>
+        <w:rPr/>
+        <w:t>libtheora-dev</w:t>
+      </w:r>
+    </w:p>
+    <w:p>
+      <w:pPr>
+        <w:pStyle w:val="Normal"/>
+        <w:rPr/>
+      </w:pPr>
+      <w:r>
+        <w:rPr/>
+        <w:t>libvorbis-dev</w:t>
+      </w:r>
+    </w:p>
+    <w:p>
+      <w:pPr>
+        <w:pStyle w:val="Normal"/>
+        <w:rPr/>
+      </w:pPr>
+      <w:r>
+        <w:rPr/>
+        <w:t>libxvidcore-dev</w:t>
+      </w:r>
+    </w:p>
+    <w:p>
+      <w:pPr>
+        <w:pStyle w:val="Normal"/>
+        <w:rPr/>
+      </w:pPr>
+      <w:r>
+        <w:rPr/>
+        <w:t>libx264-dev</w:t>
+      </w:r>
+    </w:p>
+    <w:p>
+      <w:pPr>
+        <w:pStyle w:val="Normal"/>
+        <w:rPr/>
+      </w:pPr>
+      <w:r>
+        <w:rPr/>
+        <w:t>libqt4-dev</w:t>
+      </w:r>
+    </w:p>
+    <w:p>
+      <w:pPr>
+        <w:pStyle w:val="Normal"/>
+        <w:rPr/>
+      </w:pPr>
+      <w:r>
+        <w:rPr/>
+        <w:t>libqt4-opengl-dev</w:t>
+      </w:r>
+    </w:p>
+    <w:p>
+      <w:pPr>
+        <w:pStyle w:val="Normal"/>
+        <w:rPr/>
+      </w:pPr>
+      <w:r>
+        <w:rPr/>
+        <w:t>sphinx-common</w:t>
+      </w:r>
+    </w:p>
+    <w:p>
+      <w:pPr>
+        <w:pStyle w:val="Normal"/>
+        <w:rPr/>
+      </w:pPr>
+      <w:r>
+        <w:rPr/>
+        <w:t>texlive-latex-extra</w:t>
+      </w:r>
+    </w:p>
+    <w:p>
+      <w:pPr>
+        <w:pStyle w:val="Normal"/>
+        <w:rPr/>
+      </w:pPr>
+      <w:r>
+        <w:rPr/>
+        <w:t>libv4l-dev</w:t>
+      </w:r>
+    </w:p>
+    <w:p>
+      <w:pPr>
+        <w:pStyle w:val="Normal"/>
+        <w:rPr/>
+      </w:pPr>
+      <w:r>
+        <w:rPr/>
+        <w:t>libdc1394-22-dev</w:t>
+      </w:r>
+    </w:p>
+    <w:p>
+      <w:pPr>
+        <w:pStyle w:val="Normal"/>
+        <w:rPr/>
+      </w:pPr>
+      <w:r>
+        <w:rPr/>
+        <w:t>libavcodec-dev</w:t>
+      </w:r>
+    </w:p>
+    <w:p>
+      <w:pPr>
+        <w:pStyle w:val="Normal"/>
+        <w:rPr/>
+      </w:pPr>
+      <w:r>
+        <w:rPr/>
+        <w:t>libavformat-dev</w:t>
+      </w:r>
+    </w:p>
+    <w:p>
+      <w:pPr>
+        <w:pStyle w:val="Normal"/>
+        <w:rPr/>
+      </w:pPr>
+      <w:r>
+        <w:rPr/>
+        <w:t>libswscale-dev</w:t>
+      </w:r>
+    </w:p>
+    <w:p>
+      <w:pPr>
+        <w:pStyle w:val="Normal"/>
+        <w:rPr/>
+      </w:pPr>
+      <w:r>
+        <w:rPr/>
+        <w:t>default-jdk</w:t>
+      </w:r>
+    </w:p>
+    <w:p>
+      <w:pPr>
+        <w:pStyle w:val="Normal"/>
+        <w:rPr/>
+      </w:pPr>
+      <w:r>
+        <w:rPr/>
+        <w:t>ant</w:t>
+      </w:r>
+    </w:p>
+    <w:p>
+      <w:pPr>
+        <w:pStyle w:val="Normal"/>
+        <w:rPr/>
+      </w:pPr>
+      <w:r>
+        <w:rPr/>
+        <w:t>libvtk5-qt4-dev</w:t>
+      </w:r>
+    </w:p>
+    <w:p>
+      <w:pPr>
+        <w:pStyle w:val="Normal"/>
+        <w:rPr/>
+      </w:pPr>
+      <w:r>
+        <w:rPr/>
+        <w:t>qt5-default</w:t>
       </w:r>
     </w:p>
     <w:sectPr>
-      <w:pgSz w:w="11900" w:h="16840"/>
-      <w:pgMar w:top="1440" w:right="1800" w:bottom="1440" w:left="1800" w:header="851" w:footer="992" w:gutter="0"/>
-      <w:cols w:space="425"/>
-      <w:docGrid w:type="lines" w:linePitch="423"/>
+      <w:type w:val="nextPage"/>
+      <w:pgSz w:w="11906" w:h="16838"/>
+      <w:pgMar w:left="1800" w:right="1800" w:header="0" w:top="1440" w:footer="0" w:bottom="1440" w:gutter="0"/>
+      <w:pgNumType w:fmt="decimal"/>
+      <w:formProt w:val="false"/>
+      <w:textDirection w:val="lrTb"/>
+      <w:docGrid w:type="lines" w:linePitch="423" w:charSpace="4294961151"/>
     </w:sectPr>
   </w:body>
 </w:document>
 </file>
 
 <file path=word/numbering.xml><?xml version="1.0" encoding="utf-8"?>
-<w:numbering xmlns:wpc="http://schemas.microsoft.com/office/word/2010/wordprocessingCanvas" xmlns:mo="http://schemas.microsoft.com/office/mac/office/2008/main" xmlns:mc="http://schemas.openxmlformats.org/markup-compatibility/2006" xmlns:mv="urn:schemas-microsoft-com:mac:vml" xmlns:o="urn:schemas-microsoft-com:office:office" xmlns:r="http://schemas.openxmlformats.org/officeDocument/2006/relationships" xmlns:m="http://schemas.openxmlformats.org/officeDocument/2006/math" xmlns:v="urn:schemas-microsoft-com:vml" xmlns:wp14="http://schemas.microsoft.com/office/word/2010/wordprocessingDrawing" xmlns:wp="http://schemas.openxmlformats.org/drawingml/2006/wordprocessingDrawing" xmlns:w10="urn:schemas-microsoft-com:office:word" xmlns:w="http://schemas.openxmlformats.org/wordprocessingml/2006/main" xmlns:w14="http://schemas.microsoft.com/office/word/2010/wordml" xmlns:w15="http://schemas.microsoft.com/office/word/2012/wordml" xmlns:wpg="http://schemas.microsoft.com/office/word/2010/wordprocessingGroup" xmlns:wpi="http://schemas.microsoft.com/office/word/2010/wordprocessingInk" xmlns:wne="http://schemas.microsoft.com/office/word/2006/wordml" xmlns:wps="http://schemas.microsoft.com/office/word/2010/wordprocessingShape" mc:Ignorable="w14 w15 wp14">
-  <w:abstractNum w:abstractNumId="0">
-    <w:nsid w:val="363F418B"/>
-    <w:multiLevelType w:val="hybridMultilevel"/>
-    <w:tmpl w:val="D3A62596"/>
-    <w:lvl w:ilvl="0" w:tplc="D03E6ECA">
+<w:numbering xmlns:w="http://schemas.openxmlformats.org/wordprocessingml/2006/main" xmlns:o="urn:schemas-microsoft-com:office:office" xmlns:r="http://schemas.openxmlformats.org/officeDocument/2006/relationships" xmlns:v="urn:schemas-microsoft-com:vml">
+  <w:abstractNum w:abstractNumId="1">
+    <w:lvl w:ilvl="0">
       <w:start w:val="1"/>
       <w:numFmt w:val="decimal"/>
       <w:lvlText w:val="%1、"/>
@@ -1203,11 +1244,8 @@
       <w:pPr>
         <w:ind w:left="720" w:hanging="720"/>
       </w:pPr>
-      <w:rPr>
-        <w:rFonts w:hint="eastAsia"/>
-      </w:rPr>
-    </w:lvl>
-    <w:lvl w:ilvl="1" w:tplc="04090019" w:tentative="1">
+    </w:lvl>
+    <w:lvl w:ilvl="1">
       <w:start w:val="1"/>
       <w:numFmt w:val="lowerLetter"/>
       <w:lvlText w:val="%2)"/>
@@ -1216,7 +1254,7 @@
         <w:ind w:left="960" w:hanging="480"/>
       </w:pPr>
     </w:lvl>
-    <w:lvl w:ilvl="2" w:tplc="0409001B" w:tentative="1">
+    <w:lvl w:ilvl="2">
       <w:start w:val="1"/>
       <w:numFmt w:val="lowerRoman"/>
       <w:lvlText w:val="%3."/>
@@ -1225,7 +1263,7 @@
         <w:ind w:left="1440" w:hanging="480"/>
       </w:pPr>
     </w:lvl>
-    <w:lvl w:ilvl="3" w:tplc="0409000F" w:tentative="1">
+    <w:lvl w:ilvl="3">
       <w:start w:val="1"/>
       <w:numFmt w:val="decimal"/>
       <w:lvlText w:val="%4."/>
@@ -1234,7 +1272,7 @@
         <w:ind w:left="1920" w:hanging="480"/>
       </w:pPr>
     </w:lvl>
-    <w:lvl w:ilvl="4" w:tplc="04090019" w:tentative="1">
+    <w:lvl w:ilvl="4">
       <w:start w:val="1"/>
       <w:numFmt w:val="lowerLetter"/>
       <w:lvlText w:val="%5)"/>
@@ -1243,7 +1281,7 @@
         <w:ind w:left="2400" w:hanging="480"/>
       </w:pPr>
     </w:lvl>
-    <w:lvl w:ilvl="5" w:tplc="0409001B" w:tentative="1">
+    <w:lvl w:ilvl="5">
       <w:start w:val="1"/>
       <w:numFmt w:val="lowerRoman"/>
       <w:lvlText w:val="%6."/>
@@ -1252,7 +1290,7 @@
         <w:ind w:left="2880" w:hanging="480"/>
       </w:pPr>
     </w:lvl>
-    <w:lvl w:ilvl="6" w:tplc="0409000F" w:tentative="1">
+    <w:lvl w:ilvl="6">
       <w:start w:val="1"/>
       <w:numFmt w:val="decimal"/>
       <w:lvlText w:val="%7."/>
@@ -1261,7 +1299,7 @@
         <w:ind w:left="3360" w:hanging="480"/>
       </w:pPr>
     </w:lvl>
-    <w:lvl w:ilvl="7" w:tplc="04090019" w:tentative="1">
+    <w:lvl w:ilvl="7">
       <w:start w:val="1"/>
       <w:numFmt w:val="lowerLetter"/>
       <w:lvlText w:val="%8)"/>
@@ -1270,7 +1308,7 @@
         <w:ind w:left="3840" w:hanging="480"/>
       </w:pPr>
     </w:lvl>
-    <w:lvl w:ilvl="8" w:tplc="0409001B" w:tentative="1">
+    <w:lvl w:ilvl="8">
       <w:start w:val="1"/>
       <w:numFmt w:val="lowerRoman"/>
       <w:lvlText w:val="%9."/>
@@ -1280,11 +1318,8 @@
       </w:pPr>
     </w:lvl>
   </w:abstractNum>
-  <w:abstractNum w:abstractNumId="1">
-    <w:nsid w:val="52C05777"/>
-    <w:multiLevelType w:val="hybridMultilevel"/>
-    <w:tmpl w:val="B7B4EB14"/>
-    <w:lvl w:ilvl="0" w:tplc="42A051F0">
+  <w:abstractNum w:abstractNumId="2">
+    <w:lvl w:ilvl="0">
       <w:start w:val="1"/>
       <w:numFmt w:val="decimal"/>
       <w:lvlText w:val="%1、"/>
@@ -1292,11 +1327,8 @@
       <w:pPr>
         <w:ind w:left="720" w:hanging="720"/>
       </w:pPr>
-      <w:rPr>
-        <w:rFonts w:hint="eastAsia"/>
-      </w:rPr>
-    </w:lvl>
-    <w:lvl w:ilvl="1" w:tplc="04090019" w:tentative="1">
+    </w:lvl>
+    <w:lvl w:ilvl="1">
       <w:start w:val="1"/>
       <w:numFmt w:val="lowerLetter"/>
       <w:lvlText w:val="%2)"/>
@@ -1305,7 +1337,7 @@
         <w:ind w:left="960" w:hanging="480"/>
       </w:pPr>
     </w:lvl>
-    <w:lvl w:ilvl="2" w:tplc="0409001B" w:tentative="1">
+    <w:lvl w:ilvl="2">
       <w:start w:val="1"/>
       <w:numFmt w:val="lowerRoman"/>
       <w:lvlText w:val="%3."/>
@@ -1314,7 +1346,7 @@
         <w:ind w:left="1440" w:hanging="480"/>
       </w:pPr>
     </w:lvl>
-    <w:lvl w:ilvl="3" w:tplc="0409000F" w:tentative="1">
+    <w:lvl w:ilvl="3">
       <w:start w:val="1"/>
       <w:numFmt w:val="decimal"/>
       <w:lvlText w:val="%4."/>
@@ -1323,7 +1355,7 @@
         <w:ind w:left="1920" w:hanging="480"/>
       </w:pPr>
     </w:lvl>
-    <w:lvl w:ilvl="4" w:tplc="04090019" w:tentative="1">
+    <w:lvl w:ilvl="4">
       <w:start w:val="1"/>
       <w:numFmt w:val="lowerLetter"/>
       <w:lvlText w:val="%5)"/>
@@ -1332,7 +1364,7 @@
         <w:ind w:left="2400" w:hanging="480"/>
       </w:pPr>
     </w:lvl>
-    <w:lvl w:ilvl="5" w:tplc="0409001B" w:tentative="1">
+    <w:lvl w:ilvl="5">
       <w:start w:val="1"/>
       <w:numFmt w:val="lowerRoman"/>
       <w:lvlText w:val="%6."/>
@@ -1341,7 +1373,7 @@
         <w:ind w:left="2880" w:hanging="480"/>
       </w:pPr>
     </w:lvl>
-    <w:lvl w:ilvl="6" w:tplc="0409000F" w:tentative="1">
+    <w:lvl w:ilvl="6">
       <w:start w:val="1"/>
       <w:numFmt w:val="decimal"/>
       <w:lvlText w:val="%7."/>
@@ -1350,7 +1382,7 @@
         <w:ind w:left="3360" w:hanging="480"/>
       </w:pPr>
     </w:lvl>
-    <w:lvl w:ilvl="7" w:tplc="04090019" w:tentative="1">
+    <w:lvl w:ilvl="7">
       <w:start w:val="1"/>
       <w:numFmt w:val="lowerLetter"/>
       <w:lvlText w:val="%8)"/>
@@ -1359,7 +1391,7 @@
         <w:ind w:left="3840" w:hanging="480"/>
       </w:pPr>
     </w:lvl>
-    <w:lvl w:ilvl="8" w:tplc="0409001B" w:tentative="1">
+    <w:lvl w:ilvl="8">
       <w:start w:val="1"/>
       <w:numFmt w:val="lowerRoman"/>
       <w:lvlText w:val="%9."/>
@@ -1369,40 +1401,163 @@
       </w:pPr>
     </w:lvl>
   </w:abstractNum>
+  <w:abstractNum w:abstractNumId="3">
+    <w:lvl w:ilvl="0">
+      <w:start w:val="1"/>
+      <w:numFmt w:val="none"/>
+      <w:suff w:val="nothing"/>
+      <w:lvlText w:val=""/>
+      <w:lvlJc w:val="left"/>
+      <w:pPr>
+        <w:tabs>
+          <w:tab w:val="num" w:pos="432"/>
+        </w:tabs>
+        <w:ind w:left="432" w:hanging="432"/>
+      </w:pPr>
+    </w:lvl>
+    <w:lvl w:ilvl="1">
+      <w:start w:val="1"/>
+      <w:numFmt w:val="none"/>
+      <w:suff w:val="nothing"/>
+      <w:lvlText w:val=""/>
+      <w:lvlJc w:val="left"/>
+      <w:pPr>
+        <w:tabs>
+          <w:tab w:val="num" w:pos="576"/>
+        </w:tabs>
+        <w:ind w:left="576" w:hanging="576"/>
+      </w:pPr>
+    </w:lvl>
+    <w:lvl w:ilvl="2">
+      <w:start w:val="1"/>
+      <w:numFmt w:val="none"/>
+      <w:suff w:val="nothing"/>
+      <w:lvlText w:val=""/>
+      <w:lvlJc w:val="left"/>
+      <w:pPr>
+        <w:tabs>
+          <w:tab w:val="num" w:pos="720"/>
+        </w:tabs>
+        <w:ind w:left="720" w:hanging="720"/>
+      </w:pPr>
+    </w:lvl>
+    <w:lvl w:ilvl="3">
+      <w:start w:val="1"/>
+      <w:numFmt w:val="none"/>
+      <w:suff w:val="nothing"/>
+      <w:lvlText w:val=""/>
+      <w:lvlJc w:val="left"/>
+      <w:pPr>
+        <w:tabs>
+          <w:tab w:val="num" w:pos="864"/>
+        </w:tabs>
+        <w:ind w:left="864" w:hanging="864"/>
+      </w:pPr>
+    </w:lvl>
+    <w:lvl w:ilvl="4">
+      <w:start w:val="1"/>
+      <w:numFmt w:val="none"/>
+      <w:suff w:val="nothing"/>
+      <w:lvlText w:val=""/>
+      <w:lvlJc w:val="left"/>
+      <w:pPr>
+        <w:tabs>
+          <w:tab w:val="num" w:pos="1008"/>
+        </w:tabs>
+        <w:ind w:left="1008" w:hanging="1008"/>
+      </w:pPr>
+    </w:lvl>
+    <w:lvl w:ilvl="5">
+      <w:start w:val="1"/>
+      <w:numFmt w:val="none"/>
+      <w:suff w:val="nothing"/>
+      <w:lvlText w:val=""/>
+      <w:lvlJc w:val="left"/>
+      <w:pPr>
+        <w:tabs>
+          <w:tab w:val="num" w:pos="1152"/>
+        </w:tabs>
+        <w:ind w:left="1152" w:hanging="1152"/>
+      </w:pPr>
+    </w:lvl>
+    <w:lvl w:ilvl="6">
+      <w:start w:val="1"/>
+      <w:numFmt w:val="none"/>
+      <w:suff w:val="nothing"/>
+      <w:lvlText w:val=""/>
+      <w:lvlJc w:val="left"/>
+      <w:pPr>
+        <w:tabs>
+          <w:tab w:val="num" w:pos="1296"/>
+        </w:tabs>
+        <w:ind w:left="1296" w:hanging="1296"/>
+      </w:pPr>
+    </w:lvl>
+    <w:lvl w:ilvl="7">
+      <w:start w:val="1"/>
+      <w:numFmt w:val="none"/>
+      <w:suff w:val="nothing"/>
+      <w:lvlText w:val=""/>
+      <w:lvlJc w:val="left"/>
+      <w:pPr>
+        <w:tabs>
+          <w:tab w:val="num" w:pos="1440"/>
+        </w:tabs>
+        <w:ind w:left="1440" w:hanging="1440"/>
+      </w:pPr>
+    </w:lvl>
+    <w:lvl w:ilvl="8">
+      <w:start w:val="1"/>
+      <w:numFmt w:val="none"/>
+      <w:suff w:val="nothing"/>
+      <w:lvlText w:val=""/>
+      <w:lvlJc w:val="left"/>
+      <w:pPr>
+        <w:tabs>
+          <w:tab w:val="num" w:pos="1584"/>
+        </w:tabs>
+        <w:ind w:left="1584" w:hanging="1584"/>
+      </w:pPr>
+    </w:lvl>
+  </w:abstractNum>
   <w:num w:numId="1">
-    <w:abstractNumId w:val="0"/>
+    <w:abstractNumId w:val="1"/>
   </w:num>
   <w:num w:numId="2">
-    <w:abstractNumId w:val="1"/>
+    <w:abstractNumId w:val="2"/>
+  </w:num>
+  <w:num w:numId="3">
+    <w:abstractNumId w:val="3"/>
   </w:num>
 </w:numbering>
 </file>
 
 <file path=word/styles.xml><?xml version="1.0" encoding="utf-8"?>
-<w:styles xmlns:mc="http://schemas.openxmlformats.org/markup-compatibility/2006" xmlns:r="http://schemas.openxmlformats.org/officeDocument/2006/relationships" xmlns:w="http://schemas.openxmlformats.org/wordprocessingml/2006/main" xmlns:w14="http://schemas.microsoft.com/office/word/2010/wordml" xmlns:w15="http://schemas.microsoft.com/office/word/2012/wordml" mc:Ignorable="w14 w15">
+<w:styles xmlns:w="http://schemas.openxmlformats.org/wordprocessingml/2006/main" xmlns:w14="http://schemas.microsoft.com/office/word/2010/wordml" xmlns:mc="http://schemas.openxmlformats.org/markup-compatibility/2006" mc:Ignorable="w14">
   <w:docDefaults>
     <w:rPrDefault>
       <w:rPr>
-        <w:rFonts w:asciiTheme="minorHAnsi" w:eastAsiaTheme="minorEastAsia" w:hAnsiTheme="minorHAnsi" w:cstheme="minorBidi"/>
-        <w:kern w:val="2"/>
+        <w:rFonts w:ascii="DengXian" w:hAnsi="DengXian" w:eastAsia="DengXian" w:cs="" w:asciiTheme="minorHAnsi" w:cstheme="minorBidi" w:eastAsiaTheme="minorEastAsia" w:hAnsiTheme="minorHAnsi"/>
         <w:sz w:val="24"/>
         <w:szCs w:val="24"/>
         <w:lang w:val="en-US" w:eastAsia="zh-CN" w:bidi="ar-SA"/>
       </w:rPr>
     </w:rPrDefault>
-    <w:pPrDefault/>
+    <w:pPrDefault>
+      <w:pPr/>
+    </w:pPrDefault>
   </w:docDefaults>
   <w:latentStyles w:defLockedState="0" w:defUIPriority="99" w:defSemiHidden="0" w:defUnhideWhenUsed="0" w:defQFormat="0" w:count="382">
     <w:lsdException w:name="Normal" w:uiPriority="0" w:qFormat="1"/>
     <w:lsdException w:name="heading 1" w:uiPriority="9" w:qFormat="1"/>
-    <w:lsdException w:name="heading 2" w:semiHidden="1" w:uiPriority="9" w:unhideWhenUsed="1" w:qFormat="1"/>
-    <w:lsdException w:name="heading 3" w:semiHidden="1" w:uiPriority="9" w:unhideWhenUsed="1" w:qFormat="1"/>
-    <w:lsdException w:name="heading 4" w:semiHidden="1" w:uiPriority="9" w:unhideWhenUsed="1" w:qFormat="1"/>
-    <w:lsdException w:name="heading 5" w:semiHidden="1" w:uiPriority="9" w:unhideWhenUsed="1" w:qFormat="1"/>
-    <w:lsdException w:name="heading 6" w:semiHidden="1" w:uiPriority="9" w:unhideWhenUsed="1" w:qFormat="1"/>
-    <w:lsdException w:name="heading 7" w:semiHidden="1" w:uiPriority="9" w:unhideWhenUsed="1" w:qFormat="1"/>
-    <w:lsdException w:name="heading 8" w:semiHidden="1" w:uiPriority="9" w:unhideWhenUsed="1" w:qFormat="1"/>
-    <w:lsdException w:name="heading 9" w:semiHidden="1" w:uiPriority="9" w:unhideWhenUsed="1" w:qFormat="1"/>
+    <w:lsdException w:name="heading 2" w:uiPriority="9" w:semiHidden="1" w:unhideWhenUsed="1" w:qFormat="1"/>
+    <w:lsdException w:name="heading 3" w:uiPriority="9" w:semiHidden="1" w:unhideWhenUsed="1" w:qFormat="1"/>
+    <w:lsdException w:name="heading 4" w:uiPriority="9" w:semiHidden="1" w:unhideWhenUsed="1" w:qFormat="1"/>
+    <w:lsdException w:name="heading 5" w:uiPriority="9" w:semiHidden="1" w:unhideWhenUsed="1" w:qFormat="1"/>
+    <w:lsdException w:name="heading 6" w:uiPriority="9" w:semiHidden="1" w:unhideWhenUsed="1" w:qFormat="1"/>
+    <w:lsdException w:name="heading 7" w:uiPriority="9" w:semiHidden="1" w:unhideWhenUsed="1" w:qFormat="1"/>
+    <w:lsdException w:name="heading 8" w:uiPriority="9" w:semiHidden="1" w:unhideWhenUsed="1" w:qFormat="1"/>
+    <w:lsdException w:name="heading 9" w:uiPriority="9" w:semiHidden="1" w:unhideWhenUsed="1" w:qFormat="1"/>
     <w:lsdException w:name="index 1" w:semiHidden="1" w:unhideWhenUsed="1"/>
     <w:lsdException w:name="index 2" w:semiHidden="1" w:unhideWhenUsed="1"/>
     <w:lsdException w:name="index 3" w:semiHidden="1" w:unhideWhenUsed="1"/>
@@ -1412,22 +1567,22 @@
     <w:lsdException w:name="index 7" w:semiHidden="1" w:unhideWhenUsed="1"/>
     <w:lsdException w:name="index 8" w:semiHidden="1" w:unhideWhenUsed="1"/>
     <w:lsdException w:name="index 9" w:semiHidden="1" w:unhideWhenUsed="1"/>
-    <w:lsdException w:name="toc 1" w:semiHidden="1" w:uiPriority="39" w:unhideWhenUsed="1"/>
-    <w:lsdException w:name="toc 2" w:semiHidden="1" w:uiPriority="39" w:unhideWhenUsed="1"/>
-    <w:lsdException w:name="toc 3" w:semiHidden="1" w:uiPriority="39" w:unhideWhenUsed="1"/>
-    <w:lsdException w:name="toc 4" w:semiHidden="1" w:uiPriority="39" w:unhideWhenUsed="1"/>
-    <w:lsdException w:name="toc 5" w:semiHidden="1" w:uiPriority="39" w:unhideWhenUsed="1"/>
-    <w:lsdException w:name="toc 6" w:semiHidden="1" w:uiPriority="39" w:unhideWhenUsed="1"/>
-    <w:lsdException w:name="toc 7" w:semiHidden="1" w:uiPriority="39" w:unhideWhenUsed="1"/>
-    <w:lsdException w:name="toc 8" w:semiHidden="1" w:uiPriority="39" w:unhideWhenUsed="1"/>
-    <w:lsdException w:name="toc 9" w:semiHidden="1" w:uiPriority="39" w:unhideWhenUsed="1"/>
+    <w:lsdException w:name="toc 1" w:uiPriority="39" w:semiHidden="1" w:unhideWhenUsed="1"/>
+    <w:lsdException w:name="toc 2" w:uiPriority="39" w:semiHidden="1" w:unhideWhenUsed="1"/>
+    <w:lsdException w:name="toc 3" w:uiPriority="39" w:semiHidden="1" w:unhideWhenUsed="1"/>
+    <w:lsdException w:name="toc 4" w:uiPriority="39" w:semiHidden="1" w:unhideWhenUsed="1"/>
+    <w:lsdException w:name="toc 5" w:uiPriority="39" w:semiHidden="1" w:unhideWhenUsed="1"/>
+    <w:lsdException w:name="toc 6" w:uiPriority="39" w:semiHidden="1" w:unhideWhenUsed="1"/>
+    <w:lsdException w:name="toc 7" w:uiPriority="39" w:semiHidden="1" w:unhideWhenUsed="1"/>
+    <w:lsdException w:name="toc 8" w:uiPriority="39" w:semiHidden="1" w:unhideWhenUsed="1"/>
+    <w:lsdException w:name="toc 9" w:uiPriority="39" w:semiHidden="1" w:unhideWhenUsed="1"/>
     <w:lsdException w:name="Normal Indent" w:semiHidden="1" w:unhideWhenUsed="1"/>
     <w:lsdException w:name="footnote text" w:semiHidden="1" w:unhideWhenUsed="1"/>
     <w:lsdException w:name="annotation text" w:semiHidden="1" w:unhideWhenUsed="1"/>
     <w:lsdException w:name="header" w:semiHidden="1" w:unhideWhenUsed="1"/>
     <w:lsdException w:name="footer" w:semiHidden="1" w:unhideWhenUsed="1"/>
     <w:lsdException w:name="index heading" w:semiHidden="1" w:unhideWhenUsed="1"/>
-    <w:lsdException w:name="caption" w:semiHidden="1" w:uiPriority="35" w:unhideWhenUsed="1" w:qFormat="1"/>
+    <w:lsdException w:name="caption" w:uiPriority="35" w:semiHidden="1" w:unhideWhenUsed="1" w:qFormat="1"/>
     <w:lsdException w:name="table of figures" w:semiHidden="1" w:unhideWhenUsed="1"/>
     <w:lsdException w:name="envelope address" w:semiHidden="1" w:unhideWhenUsed="1"/>
     <w:lsdException w:name="envelope return" w:semiHidden="1" w:unhideWhenUsed="1"/>
@@ -1458,7 +1613,7 @@
     <w:lsdException w:name="Title" w:uiPriority="10" w:qFormat="1"/>
     <w:lsdException w:name="Closing" w:semiHidden="1" w:unhideWhenUsed="1"/>
     <w:lsdException w:name="Signature" w:semiHidden="1" w:unhideWhenUsed="1"/>
-    <w:lsdException w:name="Default Paragraph Font" w:semiHidden="1" w:uiPriority="1" w:unhideWhenUsed="1"/>
+    <w:lsdException w:name="Default Paragraph Font" w:uiPriority="1" w:semiHidden="1" w:unhideWhenUsed="1"/>
     <w:lsdException w:name="Body Text" w:semiHidden="1" w:unhideWhenUsed="1"/>
     <w:lsdException w:name="Body Text Indent" w:semiHidden="1" w:unhideWhenUsed="1"/>
     <w:lsdException w:name="List Continue" w:semiHidden="1" w:unhideWhenUsed="1"/>
@@ -1667,8 +1822,8 @@
     <w:lsdException w:name="Subtle Reference" w:uiPriority="31" w:qFormat="1"/>
     <w:lsdException w:name="Intense Reference" w:uiPriority="32" w:qFormat="1"/>
     <w:lsdException w:name="Book Title" w:uiPriority="33" w:qFormat="1"/>
-    <w:lsdException w:name="Bibliography" w:semiHidden="1" w:uiPriority="37" w:unhideWhenUsed="1"/>
-    <w:lsdException w:name="TOC Heading" w:semiHidden="1" w:uiPriority="39" w:unhideWhenUsed="1" w:qFormat="1"/>
+    <w:lsdException w:name="Bibliography" w:uiPriority="37" w:semiHidden="1" w:unhideWhenUsed="1"/>
+    <w:lsdException w:name="TOC Heading" w:uiPriority="39" w:semiHidden="1" w:unhideWhenUsed="1" w:qFormat="1"/>
     <w:lsdException w:name="Plain Table 1" w:uiPriority="41"/>
     <w:lsdException w:name="Plain Table 2" w:uiPriority="42"/>
     <w:lsdException w:name="Plain Table 3" w:uiPriority="43"/>
@@ -1776,19 +1931,145 @@
     <w:lsdException w:name="Mention" w:semiHidden="1" w:unhideWhenUsed="1"/>
     <w:lsdException w:name="Smart Hyperlink" w:semiHidden="1" w:unhideWhenUsed="1"/>
   </w:latentStyles>
-  <w:style w:type="paragraph" w:default="1" w:styleId="a">
+  <w:style w:type="paragraph" w:styleId="Normal" w:default="1">
     <w:name w:val="Normal"/>
     <w:qFormat/>
     <w:pPr>
-      <w:widowControl w:val="0"/>
+      <w:widowControl w:val="false"/>
+      <w:bidi w:val="0"/>
       <w:jc w:val="both"/>
     </w:pPr>
+    <w:rPr>
+      <w:rFonts w:ascii="DengXian" w:hAnsi="DengXian" w:eastAsia="DengXian" w:cs="" w:asciiTheme="minorHAnsi" w:cstheme="minorBidi" w:eastAsiaTheme="minorEastAsia" w:hAnsiTheme="minorHAnsi"/>
+      <w:color w:val="auto"/>
+      <w:sz w:val="24"/>
+      <w:szCs w:val="24"/>
+      <w:lang w:val="en-US" w:eastAsia="zh-CN" w:bidi="ar-SA"/>
+    </w:rPr>
   </w:style>
-  <w:style w:type="character" w:default="1" w:styleId="a0">
+  <w:style w:type="character" w:styleId="DefaultParagraphFont" w:default="1">
     <w:name w:val="Default Paragraph Font"/>
     <w:uiPriority w:val="1"/>
     <w:semiHidden/>
     <w:unhideWhenUsed/>
+    <w:qFormat/>
+    <w:rPr/>
+  </w:style>
+  <w:style w:type="character" w:styleId="SourceText">
+    <w:name w:val="Source Text"/>
+    <w:qFormat/>
+    <w:rPr>
+      <w:rFonts w:ascii="Liberation Mono" w:hAnsi="Liberation Mono" w:eastAsia="Nimbus Mono L" w:cs="Liberation Mono"/>
+    </w:rPr>
+  </w:style>
+  <w:style w:type="paragraph" w:styleId="Heading">
+    <w:name w:val="Heading"/>
+    <w:basedOn w:val="Normal"/>
+    <w:next w:val="TextBody"/>
+    <w:qFormat/>
+    <w:pPr>
+      <w:keepNext/>
+      <w:spacing w:before="240" w:after="120"/>
+    </w:pPr>
+    <w:rPr>
+      <w:rFonts w:ascii="Liberation Sans" w:hAnsi="Liberation Sans" w:eastAsia="Noto Sans CJK SC Regular" w:cs="FreeSans"/>
+      <w:sz w:val="28"/>
+      <w:szCs w:val="28"/>
+    </w:rPr>
+  </w:style>
+  <w:style w:type="paragraph" w:styleId="TextBody">
+    <w:name w:val="Body Text"/>
+    <w:basedOn w:val="Normal"/>
+    <w:pPr>
+      <w:spacing w:lineRule="auto" w:line="288" w:before="0" w:after="140"/>
+    </w:pPr>
+    <w:rPr/>
+  </w:style>
+  <w:style w:type="paragraph" w:styleId="List">
+    <w:name w:val="List"/>
+    <w:basedOn w:val="TextBody"/>
+    <w:pPr/>
+    <w:rPr>
+      <w:rFonts w:cs="FreeSans"/>
+    </w:rPr>
+  </w:style>
+  <w:style w:type="paragraph" w:styleId="Caption">
+    <w:name w:val="Caption"/>
+    <w:basedOn w:val="Normal"/>
+    <w:qFormat/>
+    <w:pPr>
+      <w:suppressLineNumbers/>
+      <w:spacing w:before="120" w:after="120"/>
+    </w:pPr>
+    <w:rPr>
+      <w:rFonts w:cs="FreeSans"/>
+      <w:i/>
+      <w:iCs/>
+      <w:sz w:val="24"/>
+      <w:szCs w:val="24"/>
+    </w:rPr>
+  </w:style>
+  <w:style w:type="paragraph" w:styleId="Index">
+    <w:name w:val="Index"/>
+    <w:basedOn w:val="Normal"/>
+    <w:qFormat/>
+    <w:pPr>
+      <w:suppressLineNumbers/>
+    </w:pPr>
+    <w:rPr>
+      <w:rFonts w:cs="FreeSans"/>
+    </w:rPr>
+  </w:style>
+  <w:style w:type="paragraph" w:styleId="Revision">
+    <w:name w:val="Revision"/>
+    <w:uiPriority w:val="99"/>
+    <w:semiHidden/>
+    <w:qFormat/>
+    <w:rsid w:val="00a2547a"/>
+    <w:pPr>
+      <w:widowControl/>
+      <w:bidi w:val="0"/>
+      <w:jc w:val="left"/>
+    </w:pPr>
+    <w:rPr>
+      <w:rFonts w:ascii="DengXian" w:hAnsi="DengXian" w:eastAsia="DengXian" w:cs="" w:asciiTheme="minorHAnsi" w:cstheme="minorBidi" w:eastAsiaTheme="minorEastAsia" w:hAnsiTheme="minorHAnsi"/>
+      <w:color w:val="auto"/>
+      <w:sz w:val="24"/>
+      <w:szCs w:val="24"/>
+      <w:lang w:val="en-US" w:eastAsia="zh-CN" w:bidi="ar-SA"/>
+    </w:rPr>
+  </w:style>
+  <w:style w:type="paragraph" w:styleId="ListParagraph">
+    <w:name w:val="List Paragraph"/>
+    <w:basedOn w:val="Normal"/>
+    <w:uiPriority w:val="34"/>
+    <w:qFormat/>
+    <w:rsid w:val="00855a1d"/>
+    <w:pPr>
+      <w:ind w:firstLine="420"/>
+    </w:pPr>
+    <w:rPr/>
+  </w:style>
+  <w:style w:type="paragraph" w:styleId="FrameContents">
+    <w:name w:val="Frame Contents"/>
+    <w:basedOn w:val="Normal"/>
+    <w:qFormat/>
+    <w:pPr/>
+    <w:rPr/>
+  </w:style>
+  <w:style w:type="paragraph" w:styleId="PreformattedText">
+    <w:name w:val="Preformatted Text"/>
+    <w:basedOn w:val="Normal"/>
+    <w:qFormat/>
+    <w:pPr/>
+    <w:rPr/>
+  </w:style>
+  <w:style w:type="numbering" w:styleId="NoList" w:default="1">
+    <w:name w:val="No List"/>
+    <w:uiPriority w:val="99"/>
+    <w:semiHidden/>
+    <w:unhideWhenUsed/>
+    <w:qFormat/>
   </w:style>
   <w:style w:type="table" w:default="1" w:styleId="a1">
     <w:name w:val="Normal Table"/>
@@ -1804,29 +2085,6 @@
         <w:right w:w="108" w:type="dxa"/>
       </w:tblCellMar>
     </w:tblPr>
-  </w:style>
-  <w:style w:type="numbering" w:default="1" w:styleId="a2">
-    <w:name w:val="No List"/>
-    <w:uiPriority w:val="99"/>
-    <w:semiHidden/>
-    <w:unhideWhenUsed/>
-  </w:style>
-  <w:style w:type="paragraph" w:styleId="a3">
-    <w:name w:val="Revision"/>
-    <w:hidden/>
-    <w:uiPriority w:val="99"/>
-    <w:semiHidden/>
-    <w:rsid w:val="00A2547A"/>
-  </w:style>
-  <w:style w:type="paragraph" w:styleId="a4">
-    <w:name w:val="List Paragraph"/>
-    <w:basedOn w:val="a"/>
-    <w:uiPriority w:val="34"/>
-    <w:qFormat/>
-    <w:rsid w:val="00855A1D"/>
-    <w:pPr>
-      <w:ind w:firstLineChars="200" w:firstLine="420"/>
-    </w:pPr>
   </w:style>
 </w:styles>
 </file>
